--- a/DAGSS_4.docx
+++ b/DAGSS_4.docx
@@ -608,6 +608,12 @@
     </w:p>
     <w:sdt>
       <w:sdtPr>
+        <w:rPr>
+          <w:rFonts w:ascii="Calibri" w:eastAsia="Calibri" w:hAnsi="Calibri" w:cs="Calibri"/>
+          <w:color w:val="auto"/>
+          <w:sz w:val="22"/>
+          <w:szCs w:val="22"/>
+        </w:rPr>
         <w:id w:val="1895390014"/>
         <w:docPartObj>
           <w:docPartGallery w:val="Table of Contents"/>
@@ -616,12 +622,8 @@
       </w:sdtPr>
       <w:sdtEndPr>
         <w:rPr>
-          <w:rFonts w:ascii="Calibri" w:eastAsia="Calibri" w:hAnsi="Calibri" w:cs="Calibri"/>
           <w:b/>
           <w:bCs/>
-          <w:color w:val="auto"/>
-          <w:sz w:val="22"/>
-          <w:szCs w:val="22"/>
         </w:rPr>
       </w:sdtEndPr>
       <w:sdtContent>
@@ -1180,54 +1182,50 @@
         <w:rPr>
           <w:b/>
           <w:bCs/>
+          <w:lang w:val="en-US"/>
         </w:rPr>
       </w:pPr>
-      <w:proofErr w:type="spellStart"/>
       <w:r>
         <w:rPr>
           <w:b/>
           <w:bCs/>
+          <w:lang w:val="en-US"/>
         </w:rPr>
-        <w:t>Singleton</w:t>
-      </w:r>
-      <w:proofErr w:type="spellEnd"/>
-      <w:r>
-        <w:rPr>
-          <w:b/>
-          <w:bCs/>
-        </w:rPr>
-        <w:t>:</w:t>
+        <w:t>Singleton:</w:t>
       </w:r>
     </w:p>
     <w:p>
-      <w:pPr>
+      <w:r>
+        <w:t>Utilizamos el pa</w:t>
+      </w:r>
+      <w:r>
+        <w:t xml:space="preserve">trón </w:t>
+      </w:r>
+      <w:proofErr w:type="spellStart"/>
+      <w:r>
+        <w:t>Singleton</w:t>
+      </w:r>
+      <w:proofErr w:type="spellEnd"/>
+      <w:r>
+        <w:t xml:space="preserve"> en la clase </w:t>
+      </w:r>
+      <w:proofErr w:type="spellStart"/>
+      <w:r>
+        <w:t>Logger</w:t>
+      </w:r>
+      <w:proofErr w:type="spellEnd"/>
+      <w:r>
+        <w:t xml:space="preserve"> para crear solo una instancia de este objeto, de manera que cada vez que se necesite crear </w:t>
+      </w:r>
+      <w:r>
         <w:rPr>
           <w:i/>
           <w:iCs/>
         </w:rPr>
-      </w:pPr>
-      <w:r>
-        <w:rPr>
-          <w:i/>
-          <w:iCs/>
-        </w:rPr>
-        <w:t>(</w:t>
-      </w:r>
-      <w:proofErr w:type="spellStart"/>
-      <w:r>
-        <w:rPr>
-          <w:i/>
-          <w:iCs/>
-        </w:rPr>
-        <w:t>Logger</w:t>
-      </w:r>
-      <w:proofErr w:type="spellEnd"/>
-      <w:r>
-        <w:rPr>
-          <w:i/>
-          <w:iCs/>
-        </w:rPr>
-        <w:t>)</w:t>
+        <w:t>logs</w:t>
+      </w:r>
+      <w:r>
+        <w:t xml:space="preserve"> no haga falta instanciar de nuevo la clase. Esto nos permite extender la clase por herencia, de manera que el usuario pueda utilizar la nueva versión sin cambiar su código.</w:t>
       </w:r>
     </w:p>
     <w:p>
@@ -1248,20 +1246,48 @@
       </w:r>
     </w:p>
     <w:p>
-      <w:pPr>
-        <w:rPr>
-          <w:i/>
-          <w:iCs/>
-          <w:lang w:val="en-US"/>
-        </w:rPr>
-      </w:pPr>
-      <w:r>
-        <w:rPr>
-          <w:i/>
-          <w:iCs/>
-          <w:lang w:val="en-US"/>
-        </w:rPr>
-        <w:t>(Logger)</w:t>
+      <w:r>
+        <w:t xml:space="preserve">Este patrón lo </w:t>
+      </w:r>
+      <w:r>
+        <w:t xml:space="preserve">utilizamos para evitar el acoplamiento entre la clase Aplicación y la clase </w:t>
+      </w:r>
+      <w:proofErr w:type="spellStart"/>
+      <w:r>
+        <w:t>Logger</w:t>
+      </w:r>
+      <w:proofErr w:type="spellEnd"/>
+      <w:r>
+        <w:t xml:space="preserve"> (y sus subclases), creando una cadena de responsabilidad encadenando </w:t>
+      </w:r>
+      <w:proofErr w:type="spellStart"/>
+      <w:r>
+        <w:t>Loggers</w:t>
+      </w:r>
+      <w:proofErr w:type="spellEnd"/>
+      <w:r>
+        <w:t xml:space="preserve">. </w:t>
+      </w:r>
+    </w:p>
+    <w:p>
+      <w:r>
+        <w:t xml:space="preserve">De este modo no se especifica que </w:t>
+      </w:r>
+      <w:proofErr w:type="spellStart"/>
+      <w:r>
+        <w:t>Logger</w:t>
+      </w:r>
+      <w:proofErr w:type="spellEnd"/>
+      <w:r>
+        <w:t xml:space="preserve"> debe manejar el mensaje, </w:t>
+      </w:r>
+      <w:proofErr w:type="spellStart"/>
+      <w:r>
+        <w:t>si no</w:t>
+      </w:r>
+      <w:proofErr w:type="spellEnd"/>
+      <w:r>
+        <w:t xml:space="preserve"> que se establece dinámicamente en función de la prioridad que se le asigna a cada log.</w:t>
       </w:r>
     </w:p>
     <w:p>
@@ -1289,59 +1315,30 @@
         </w:rPr>
       </w:pPr>
       <w:r>
-        <w:rPr>
-          <w:i/>
-          <w:iCs/>
-        </w:rPr>
-        <w:t>(</w:t>
+        <w:t xml:space="preserve">Aplicamos este patrón en el método “log()” de </w:t>
       </w:r>
       <w:proofErr w:type="spellStart"/>
       <w:r>
-        <w:rPr>
-          <w:i/>
-          <w:iCs/>
-        </w:rPr>
-        <w:t>Looger</w:t>
+        <w:t>Logger</w:t>
       </w:r>
       <w:proofErr w:type="spellEnd"/>
       <w:r>
-        <w:rPr>
-          <w:i/>
-          <w:iCs/>
-        </w:rPr>
-        <w:t xml:space="preserve"> – </w:t>
-      </w:r>
-      <w:proofErr w:type="spellStart"/>
-      <w:r>
-        <w:rPr>
-          <w:i/>
-          <w:iCs/>
-        </w:rPr>
-        <w:t>metodo</w:t>
-      </w:r>
-      <w:proofErr w:type="spellEnd"/>
-      <w:r>
-        <w:rPr>
-          <w:i/>
-          <w:iCs/>
-        </w:rPr>
-        <w:t xml:space="preserve"> </w:t>
-      </w:r>
-      <w:proofErr w:type="gramStart"/>
-      <w:r>
-        <w:rPr>
-          <w:i/>
-          <w:iCs/>
-        </w:rPr>
-        <w:t>log(</w:t>
-      </w:r>
-      <w:proofErr w:type="gramEnd"/>
-      <w:r>
-        <w:rPr>
-          <w:i/>
-          <w:iCs/>
-        </w:rPr>
-        <w:t>) y _log())</w:t>
+        <w:t>, creando el método plantilla “_log()”. Este método nos permite evitar duplicar código</w:t>
+      </w:r>
+      <w:r>
+        <w:t xml:space="preserve"> en las subclases, </w:t>
+      </w:r>
+      <w:r>
+        <w:t xml:space="preserve">por lo </w:t>
+      </w:r>
+      <w:r>
+        <w:t>que la superclase contendrá ese código compartido</w:t>
+      </w:r>
+      <w:r>
+        <w:t>,</w:t>
+      </w:r>
+      <w:r>
+        <w:t xml:space="preserve"> mientras que las subclases definen los pasos concretos a seguir.</w:t>
       </w:r>
     </w:p>
     <w:p>
@@ -1362,38 +1359,36 @@
       </w:r>
     </w:p>
     <w:p>
-      <w:pPr>
-        <w:rPr>
-          <w:i/>
-          <w:iCs/>
-          <w:lang w:val="en-US"/>
-        </w:rPr>
-      </w:pPr>
-      <w:r>
-        <w:rPr>
-          <w:i/>
-          <w:iCs/>
-          <w:lang w:val="en-US"/>
-        </w:rPr>
-        <w:t xml:space="preserve">(Operation – </w:t>
-      </w:r>
-      <w:proofErr w:type="gramStart"/>
-      <w:r>
-        <w:rPr>
-          <w:i/>
-          <w:iCs/>
-          <w:lang w:val="en-US"/>
-        </w:rPr>
-        <w:t>execute(</w:t>
-      </w:r>
-      <w:proofErr w:type="gramEnd"/>
-      <w:r>
-        <w:rPr>
-          <w:i/>
-          <w:iCs/>
-          <w:lang w:val="en-US"/>
-        </w:rPr>
-        <w:t>))</w:t>
+      <w:r>
+        <w:t xml:space="preserve">En este </w:t>
+      </w:r>
+      <w:proofErr w:type="spellStart"/>
+      <w:r>
+        <w:t>framework</w:t>
+      </w:r>
+      <w:proofErr w:type="spellEnd"/>
+      <w:r>
+        <w:t xml:space="preserve"> podemos identificar</w:t>
+      </w:r>
+      <w:r>
+        <w:t xml:space="preserve"> </w:t>
+      </w:r>
+      <w:r>
+        <w:t xml:space="preserve">las distintas subclases de </w:t>
+      </w:r>
+      <w:proofErr w:type="spellStart"/>
+      <w:r>
+        <w:t>Operation</w:t>
+      </w:r>
+      <w:proofErr w:type="spellEnd"/>
+      <w:r>
+        <w:t xml:space="preserve"> como operaciones que pueden ser almacenadas y utilizadas por el usuario para ser ejecutadas en diferentes momentos, crear macros, </w:t>
+      </w:r>
+      <w:r>
+        <w:t xml:space="preserve">guardar registros, </w:t>
+      </w:r>
+      <w:r>
+        <w:t>etc.</w:t>
       </w:r>
     </w:p>
     <w:p>
@@ -1418,31 +1413,201 @@
         <w:rPr>
           <w:i/>
           <w:iCs/>
+          <w:lang w:val="en-US"/>
         </w:rPr>
       </w:pPr>
       <w:r>
         <w:rPr>
           <w:i/>
           <w:iCs/>
+          <w:lang w:val="en-US"/>
         </w:rPr>
-        <w:t>(</w:t>
+        <w:t>(Operation)</w:t>
+      </w:r>
+    </w:p>
+    <w:p>
+      <w:pPr>
+        <w:rPr>
+          <w:b/>
+          <w:bCs/>
+          <w:lang w:val="en-US"/>
+        </w:rPr>
+      </w:pPr>
+      <w:r>
+        <w:rPr>
+          <w:b/>
+          <w:bCs/>
+          <w:lang w:val="en-US"/>
+        </w:rPr>
+        <w:t>Factory Method:</w:t>
+      </w:r>
+    </w:p>
+    <w:p>
+      <w:pPr>
+        <w:rPr>
+          <w:lang w:val="en-US"/>
+        </w:rPr>
+      </w:pPr>
+      <w:r>
+        <w:t xml:space="preserve">La clase </w:t>
       </w:r>
       <w:proofErr w:type="spellStart"/>
       <w:r>
+        <w:t>Application</w:t>
+      </w:r>
+      <w:proofErr w:type="spellEnd"/>
+      <w:r>
+        <w:t xml:space="preserve"> del </w:t>
+      </w:r>
+      <w:proofErr w:type="spellStart"/>
+      <w:r>
+        <w:t>framework</w:t>
+      </w:r>
+      <w:proofErr w:type="spellEnd"/>
+      <w:r>
+        <w:t xml:space="preserve"> define </w:t>
+      </w:r>
+      <w:r>
+        <w:t>una</w:t>
+      </w:r>
+      <w:r>
+        <w:t xml:space="preserve"> lista de operaciones</w:t>
+      </w:r>
+      <w:r>
+        <w:t xml:space="preserve">, la cual debe ser instanciada por el programador </w:t>
+      </w:r>
+      <w:r>
+        <w:t xml:space="preserve">en una subclase, por lo que la clase </w:t>
+      </w:r>
+      <w:proofErr w:type="spellStart"/>
+      <w:r>
+        <w:t>Application</w:t>
+      </w:r>
+      <w:proofErr w:type="spellEnd"/>
+      <w:r>
+        <w:t xml:space="preserve"> no necesita conocer la clase concreta de los objetos con los que va a trabajar.</w:t>
+      </w:r>
+    </w:p>
+    <w:p>
+      <w:pPr>
+        <w:pStyle w:val="Ttulo2"/>
         <w:rPr>
-          <w:i/>
-          <w:iCs/>
+          <w:lang w:val="en-US"/>
         </w:rPr>
-        <w:t>Operation</w:t>
-      </w:r>
+      </w:pPr>
+      <w:bookmarkStart w:id="3" w:name="_Toc23880567"/>
+      <w:r>
+        <w:rPr>
+          <w:lang w:val="en-US"/>
+        </w:rPr>
+        <w:t xml:space="preserve">Manual de </w:t>
+      </w:r>
+      <w:proofErr w:type="spellStart"/>
+      <w:r>
+        <w:rPr>
+          <w:lang w:val="en-US"/>
+        </w:rPr>
+        <w:t>uso</w:t>
+      </w:r>
+      <w:bookmarkEnd w:id="3"/>
       <w:proofErr w:type="spellEnd"/>
-      <w:r>
+    </w:p>
+    <w:p>
+      <w:pPr>
         <w:rPr>
-          <w:i/>
-          <w:iCs/>
+          <w:lang w:val="en-US"/>
         </w:rPr>
-        <w:t>)</w:t>
-      </w:r>
+      </w:pPr>
+    </w:p>
+    <w:p>
+      <w:pPr>
+        <w:pStyle w:val="Ttulo1"/>
+      </w:pPr>
+      <w:bookmarkStart w:id="4" w:name="_Toc23880568"/>
+      <w:r>
+        <w:t>Ejercicio 2</w:t>
+      </w:r>
+      <w:bookmarkEnd w:id="4"/>
+    </w:p>
+    <w:p>
+      <w:pPr>
+        <w:pStyle w:val="Ttulo2"/>
+      </w:pPr>
+      <w:bookmarkStart w:id="5" w:name="_Toc23880569"/>
+      <w:r>
+        <w:t>Diagrama de clases</w:t>
+      </w:r>
+      <w:bookmarkEnd w:id="5"/>
+    </w:p>
+    <w:p/>
+    <w:p>
+      <w:pPr>
+        <w:pStyle w:val="Ttulo2"/>
+      </w:pPr>
+      <w:bookmarkStart w:id="6" w:name="_Toc23880570"/>
+      <w:r>
+        <w:lastRenderedPageBreak/>
+        <w:t>Justificación patrones</w:t>
+      </w:r>
+      <w:bookmarkEnd w:id="6"/>
+    </w:p>
+    <w:p>
+      <w:pPr>
+        <w:spacing w:before="240"/>
+      </w:pPr>
+      <w:r>
+        <w:t xml:space="preserve">Utilizamos el patrón Proxy </w:t>
+      </w:r>
+      <w:r>
+        <w:t xml:space="preserve">mediante </w:t>
+      </w:r>
+      <w:proofErr w:type="spellStart"/>
+      <w:r>
+        <w:t>FullVersionOperation</w:t>
+      </w:r>
+      <w:proofErr w:type="spellEnd"/>
+      <w:r>
+        <w:t xml:space="preserve"> </w:t>
+      </w:r>
+      <w:r>
+        <w:t>para representar a</w:t>
+      </w:r>
+      <w:r>
+        <w:t xml:space="preserve"> la clase</w:t>
+      </w:r>
+      <w:r>
+        <w:t xml:space="preserve"> </w:t>
+      </w:r>
+      <w:r>
+        <w:t>Raíz. C</w:t>
+      </w:r>
+      <w:r>
+        <w:t>oncretamente utilizamos el proxy protector por motivos de derecho de acceso</w:t>
+      </w:r>
+      <w:r>
+        <w:t>, el cual comprobamos llamando a</w:t>
+      </w:r>
+      <w:r>
+        <w:t xml:space="preserve">l método </w:t>
+      </w:r>
+      <w:proofErr w:type="spellStart"/>
+      <w:r>
+        <w:t>checkIsFullVersion</w:t>
+      </w:r>
+      <w:proofErr w:type="spellEnd"/>
+      <w:r>
+        <w:t xml:space="preserve"> de la clase </w:t>
+      </w:r>
+      <w:proofErr w:type="spellStart"/>
+      <w:r>
+        <w:t>LicenseManager</w:t>
+      </w:r>
+      <w:proofErr w:type="spellEnd"/>
+      <w:r>
+        <w:t>.</w:t>
+      </w:r>
+      <w:bookmarkStart w:id="7" w:name="_GoBack"/>
+      <w:bookmarkEnd w:id="7"/>
     </w:p>
     <w:p>
       <w:pPr>
@@ -1451,153 +1616,8 @@
           <w:bCs/>
         </w:rPr>
       </w:pPr>
-      <w:r>
-        <w:rPr>
-          <w:b/>
-          <w:bCs/>
-        </w:rPr>
-        <w:t xml:space="preserve">Factory </w:t>
-      </w:r>
-      <w:proofErr w:type="spellStart"/>
-      <w:r>
-        <w:rPr>
-          <w:b/>
-          <w:bCs/>
-        </w:rPr>
-        <w:t>Method</w:t>
-      </w:r>
-      <w:proofErr w:type="spellEnd"/>
-      <w:r>
-        <w:rPr>
-          <w:b/>
-          <w:bCs/>
-        </w:rPr>
-        <w:t>:</w:t>
-      </w:r>
-    </w:p>
-    <w:p>
-      <w:pPr>
-        <w:rPr>
-          <w:i/>
-          <w:iCs/>
-        </w:rPr>
-      </w:pPr>
-      <w:r>
-        <w:rPr>
-          <w:i/>
-          <w:iCs/>
-        </w:rPr>
-        <w:t>(</w:t>
-      </w:r>
-      <w:proofErr w:type="spellStart"/>
-      <w:r>
-        <w:rPr>
-          <w:i/>
-          <w:iCs/>
-        </w:rPr>
-        <w:t>Aplication</w:t>
-      </w:r>
-      <w:proofErr w:type="spellEnd"/>
-      <w:r>
-        <w:rPr>
-          <w:i/>
-          <w:iCs/>
-        </w:rPr>
-        <w:t xml:space="preserve"> - </w:t>
-      </w:r>
-      <w:proofErr w:type="spellStart"/>
-      <w:proofErr w:type="gramStart"/>
-      <w:r>
-        <w:rPr>
-          <w:i/>
-          <w:iCs/>
-        </w:rPr>
-        <w:t>cr</w:t>
-      </w:r>
-      <w:r>
-        <w:rPr>
-          <w:i/>
-          <w:iCs/>
-        </w:rPr>
-        <w:t>e</w:t>
-      </w:r>
-      <w:r>
-        <w:rPr>
-          <w:i/>
-          <w:iCs/>
-        </w:rPr>
-        <w:t>ateOperations</w:t>
-      </w:r>
-      <w:proofErr w:type="spellEnd"/>
-      <w:r>
-        <w:rPr>
-          <w:i/>
-          <w:iCs/>
-        </w:rPr>
-        <w:t>(</w:t>
-      </w:r>
-      <w:proofErr w:type="gramEnd"/>
-      <w:r>
-        <w:rPr>
-          <w:i/>
-          <w:iCs/>
-        </w:rPr>
-        <w:t>)</w:t>
-      </w:r>
-      <w:r>
-        <w:rPr>
-          <w:i/>
-          <w:iCs/>
-        </w:rPr>
-        <w:t>)</w:t>
-      </w:r>
-    </w:p>
-    <w:p>
-      <w:bookmarkStart w:id="3" w:name="_GoBack"/>
-      <w:bookmarkEnd w:id="3"/>
-    </w:p>
-    <w:p>
-      <w:pPr>
-        <w:pStyle w:val="Ttulo2"/>
-      </w:pPr>
-      <w:bookmarkStart w:id="4" w:name="_Toc23880567"/>
-      <w:r>
-        <w:t>Manual de uso</w:t>
-      </w:r>
-      <w:bookmarkEnd w:id="4"/>
     </w:p>
     <w:p/>
-    <w:p>
-      <w:pPr>
-        <w:pStyle w:val="Ttulo1"/>
-      </w:pPr>
-      <w:bookmarkStart w:id="5" w:name="_Toc23880568"/>
-      <w:r>
-        <w:t>Ejercicio 2</w:t>
-      </w:r>
-      <w:bookmarkEnd w:id="5"/>
-    </w:p>
-    <w:p>
-      <w:pPr>
-        <w:pStyle w:val="Ttulo2"/>
-      </w:pPr>
-      <w:bookmarkStart w:id="6" w:name="_Toc23880569"/>
-      <w:r>
-        <w:t>Diagrama de clases</w:t>
-      </w:r>
-      <w:bookmarkEnd w:id="6"/>
-    </w:p>
-    <w:p/>
-    <w:p>
-      <w:pPr>
-        <w:pStyle w:val="Ttulo2"/>
-      </w:pPr>
-      <w:bookmarkStart w:id="7" w:name="_Toc23880570"/>
-      <w:r>
-        <w:t>Justificación patrones</w:t>
-      </w:r>
-      <w:bookmarkEnd w:id="7"/>
-    </w:p>
     <w:p/>
     <w:p/>
     <w:sectPr>
@@ -2391,7 +2411,6 @@
   <w:style w:type="character" w:default="1" w:styleId="Fuentedeprrafopredeter">
     <w:name w:val="Default Paragraph Font"/>
     <w:uiPriority w:val="1"/>
-    <w:semiHidden/>
     <w:unhideWhenUsed/>
   </w:style>
   <w:style w:type="table" w:default="1" w:styleId="Tablanormal">
@@ -3387,7 +3406,7 @@
 </file>
 
 <file path=customXml/itemProps2.xml><?xml version="1.0" encoding="utf-8"?>
-<ds:datastoreItem xmlns:ds="http://schemas.openxmlformats.org/officeDocument/2006/customXml" ds:itemID="{E8D6FFD3-FE4B-4272-B355-47DCCD37B1A1}">
+<ds:datastoreItem xmlns:ds="http://schemas.openxmlformats.org/officeDocument/2006/customXml" ds:itemID="{F917EB0F-05F0-4EFB-BD9C-8A777DBD4353}">
   <ds:schemaRefs>
     <ds:schemaRef ds:uri="http://schemas.openxmlformats.org/officeDocument/2006/bibliography"/>
   </ds:schemaRefs>

--- a/DAGSS_4.docx
+++ b/DAGSS_4.docx
@@ -62,7 +62,7 @@
                                 <w:color w:val="5B9BD5"/>
                                 <w:sz w:val="64"/>
                               </w:rPr>
-                              <w:t>3</w:t>
+                              <w:t>1</w:t>
                             </w:r>
                             <w:r>
                               <w:rPr>
@@ -72,7 +72,6 @@
                               </w:rPr>
                               <w:t xml:space="preserve">. </w:t>
                             </w:r>
-                            <w:proofErr w:type="spellStart"/>
                             <w:r>
                               <w:rPr>
                                 <w:smallCaps/>
@@ -81,7 +80,14 @@
                               </w:rPr>
                               <w:t>GoF</w:t>
                             </w:r>
-                            <w:proofErr w:type="spellEnd"/>
+                            <w:r>
+                              <w:rPr>
+                                <w:smallCaps/>
+                                <w:color w:val="5B9BD5"/>
+                                <w:sz w:val="64"/>
+                              </w:rPr>
+                              <w:t>-3</w:t>
+                            </w:r>
                           </w:p>
                           <w:p>
                             <w:pPr>
@@ -133,7 +139,7 @@
                           <w:color w:val="5B9BD5"/>
                           <w:sz w:val="64"/>
                         </w:rPr>
-                        <w:t>3</w:t>
+                        <w:t>1</w:t>
                       </w:r>
                       <w:r>
                         <w:rPr>
@@ -143,7 +149,6 @@
                         </w:rPr>
                         <w:t xml:space="preserve">. </w:t>
                       </w:r>
-                      <w:proofErr w:type="spellStart"/>
                       <w:r>
                         <w:rPr>
                           <w:smallCaps/>
@@ -152,7 +157,14 @@
                         </w:rPr>
                         <w:t>GoF</w:t>
                       </w:r>
-                      <w:proofErr w:type="spellEnd"/>
+                      <w:r>
+                        <w:rPr>
+                          <w:smallCaps/>
+                          <w:color w:val="5B9BD5"/>
+                          <w:sz w:val="64"/>
+                        </w:rPr>
+                        <w:t>-3</w:t>
+                      </w:r>
                     </w:p>
                     <w:p>
                       <w:pPr>
@@ -605,6 +617,8 @@
       <w:r>
         <w:br w:type="page"/>
       </w:r>
+      <w:bookmarkStart w:id="0" w:name="_GoBack"/>
+      <w:bookmarkEnd w:id="0"/>
     </w:p>
     <w:sdt>
       <w:sdtPr>
@@ -642,7 +656,9 @@
               <w:tab w:val="right" w:leader="dot" w:pos="8494"/>
             </w:tabs>
             <w:rPr>
+              <w:rFonts w:asciiTheme="minorHAnsi" w:eastAsiaTheme="minorEastAsia" w:hAnsiTheme="minorHAnsi" w:cstheme="minorBidi"/>
               <w:noProof/>
+              <w:lang w:eastAsia="es-ES"/>
             </w:rPr>
           </w:pPr>
           <w:r>
@@ -654,7 +670,7 @@
           <w:r>
             <w:fldChar w:fldCharType="separate"/>
           </w:r>
-          <w:hyperlink w:anchor="_Toc23880564" w:history="1">
+          <w:hyperlink w:anchor="_Toc24028666" w:history="1">
             <w:r>
               <w:rPr>
                 <w:rStyle w:val="Hipervnculo"/>
@@ -681,7 +697,7 @@
                 <w:noProof/>
                 <w:webHidden/>
               </w:rPr>
-              <w:instrText xml:space="preserve"> PAGEREF _Toc23880564 \h </w:instrText>
+              <w:instrText xml:space="preserve"> PAGEREF _Toc24028666 \h </w:instrText>
             </w:r>
             <w:r>
               <w:rPr>
@@ -719,10 +735,12 @@
               <w:tab w:val="right" w:leader="dot" w:pos="8494"/>
             </w:tabs>
             <w:rPr>
+              <w:rFonts w:asciiTheme="minorHAnsi" w:eastAsiaTheme="minorEastAsia" w:hAnsiTheme="minorHAnsi" w:cstheme="minorBidi"/>
               <w:noProof/>
+              <w:lang w:eastAsia="es-ES"/>
             </w:rPr>
           </w:pPr>
-          <w:hyperlink w:anchor="_Toc23880565" w:history="1">
+          <w:hyperlink w:anchor="_Toc24028667" w:history="1">
             <w:r>
               <w:rPr>
                 <w:rStyle w:val="Hipervnculo"/>
@@ -749,7 +767,7 @@
                 <w:noProof/>
                 <w:webHidden/>
               </w:rPr>
-              <w:instrText xml:space="preserve"> PAGEREF _Toc23880565 \h </w:instrText>
+              <w:instrText xml:space="preserve"> PAGEREF _Toc24028667 \h </w:instrText>
             </w:r>
             <w:r>
               <w:rPr>
@@ -787,10 +805,12 @@
               <w:tab w:val="right" w:leader="dot" w:pos="8494"/>
             </w:tabs>
             <w:rPr>
+              <w:rFonts w:asciiTheme="minorHAnsi" w:eastAsiaTheme="minorEastAsia" w:hAnsiTheme="minorHAnsi" w:cstheme="minorBidi"/>
               <w:noProof/>
+              <w:lang w:eastAsia="es-ES"/>
             </w:rPr>
           </w:pPr>
-          <w:hyperlink w:anchor="_Toc23880566" w:history="1">
+          <w:hyperlink w:anchor="_Toc24028668" w:history="1">
             <w:r>
               <w:rPr>
                 <w:rStyle w:val="Hipervnculo"/>
@@ -817,7 +837,7 @@
                 <w:noProof/>
                 <w:webHidden/>
               </w:rPr>
-              <w:instrText xml:space="preserve"> PAGEREF _Toc23880566 \h </w:instrText>
+              <w:instrText xml:space="preserve"> PAGEREF _Toc24028668 \h </w:instrText>
             </w:r>
             <w:r>
               <w:rPr>
@@ -855,14 +875,17 @@
               <w:tab w:val="right" w:leader="dot" w:pos="8494"/>
             </w:tabs>
             <w:rPr>
+              <w:rFonts w:asciiTheme="minorHAnsi" w:eastAsiaTheme="minorEastAsia" w:hAnsiTheme="minorHAnsi" w:cstheme="minorBidi"/>
               <w:noProof/>
+              <w:lang w:eastAsia="es-ES"/>
             </w:rPr>
           </w:pPr>
-          <w:hyperlink w:anchor="_Toc23880567" w:history="1">
+          <w:hyperlink w:anchor="_Toc24028669" w:history="1">
             <w:r>
               <w:rPr>
                 <w:rStyle w:val="Hipervnculo"/>
                 <w:noProof/>
+                <w:lang w:val="en-US"/>
               </w:rPr>
               <w:t>Manual de uso</w:t>
             </w:r>
@@ -885,7 +908,7 @@
                 <w:noProof/>
                 <w:webHidden/>
               </w:rPr>
-              <w:instrText xml:space="preserve"> PAGEREF _Toc23880567 \h </w:instrText>
+              <w:instrText xml:space="preserve"> PAGEREF _Toc24028669 \h </w:instrText>
             </w:r>
             <w:r>
               <w:rPr>
@@ -923,10 +946,12 @@
               <w:tab w:val="right" w:leader="dot" w:pos="8494"/>
             </w:tabs>
             <w:rPr>
+              <w:rFonts w:asciiTheme="minorHAnsi" w:eastAsiaTheme="minorEastAsia" w:hAnsiTheme="minorHAnsi" w:cstheme="minorBidi"/>
               <w:noProof/>
+              <w:lang w:eastAsia="es-ES"/>
             </w:rPr>
           </w:pPr>
-          <w:hyperlink w:anchor="_Toc23880568" w:history="1">
+          <w:hyperlink w:anchor="_Toc24028670" w:history="1">
             <w:r>
               <w:rPr>
                 <w:rStyle w:val="Hipervnculo"/>
@@ -953,7 +978,7 @@
                 <w:noProof/>
                 <w:webHidden/>
               </w:rPr>
-              <w:instrText xml:space="preserve"> PAGEREF _Toc23880568 \h </w:instrText>
+              <w:instrText xml:space="preserve"> PAGEREF _Toc24028670 \h </w:instrText>
             </w:r>
             <w:r>
               <w:rPr>
@@ -991,10 +1016,12 @@
               <w:tab w:val="right" w:leader="dot" w:pos="8494"/>
             </w:tabs>
             <w:rPr>
+              <w:rFonts w:asciiTheme="minorHAnsi" w:eastAsiaTheme="minorEastAsia" w:hAnsiTheme="minorHAnsi" w:cstheme="minorBidi"/>
               <w:noProof/>
+              <w:lang w:eastAsia="es-ES"/>
             </w:rPr>
           </w:pPr>
-          <w:hyperlink w:anchor="_Toc23880569" w:history="1">
+          <w:hyperlink w:anchor="_Toc24028671" w:history="1">
             <w:r>
               <w:rPr>
                 <w:rStyle w:val="Hipervnculo"/>
@@ -1021,7 +1048,7 @@
                 <w:noProof/>
                 <w:webHidden/>
               </w:rPr>
-              <w:instrText xml:space="preserve"> PAGEREF _Toc23880569 \h </w:instrText>
+              <w:instrText xml:space="preserve"> PAGEREF _Toc24028671 \h </w:instrText>
             </w:r>
             <w:r>
               <w:rPr>
@@ -1059,10 +1086,12 @@
               <w:tab w:val="right" w:leader="dot" w:pos="8494"/>
             </w:tabs>
             <w:rPr>
+              <w:rFonts w:asciiTheme="minorHAnsi" w:eastAsiaTheme="minorEastAsia" w:hAnsiTheme="minorHAnsi" w:cstheme="minorBidi"/>
               <w:noProof/>
+              <w:lang w:eastAsia="es-ES"/>
             </w:rPr>
           </w:pPr>
-          <w:hyperlink w:anchor="_Toc23880570" w:history="1">
+          <w:hyperlink w:anchor="_Toc24028672" w:history="1">
             <w:r>
               <w:rPr>
                 <w:rStyle w:val="Hipervnculo"/>
@@ -1089,7 +1118,7 @@
                 <w:noProof/>
                 <w:webHidden/>
               </w:rPr>
-              <w:instrText xml:space="preserve"> PAGEREF _Toc23880570 \h </w:instrText>
+              <w:instrText xml:space="preserve"> PAGEREF _Toc24028672 \h </w:instrText>
             </w:r>
             <w:r>
               <w:rPr>
@@ -1109,7 +1138,7 @@
                 <w:noProof/>
                 <w:webHidden/>
               </w:rPr>
-              <w:t>2</w:t>
+              <w:t>3</w:t>
             </w:r>
             <w:r>
               <w:rPr>
@@ -1148,37 +1177,97 @@
     <w:p>
       <w:pPr>
         <w:pStyle w:val="Ttulo1"/>
+        <w:spacing w:after="240"/>
       </w:pPr>
-      <w:bookmarkStart w:id="0" w:name="_Toc23880564"/>
+      <w:bookmarkStart w:id="1" w:name="_Toc24028666"/>
       <w:r>
         <w:lastRenderedPageBreak/>
         <w:t>Ejercicio 1</w:t>
       </w:r>
-      <w:bookmarkEnd w:id="0"/>
+      <w:bookmarkEnd w:id="1"/>
+    </w:p>
+    <w:p>
+      <w:pPr>
+        <w:pStyle w:val="Ttulo2"/>
+        <w:spacing w:after="240"/>
+      </w:pPr>
+      <w:bookmarkStart w:id="2" w:name="_Toc24028667"/>
+      <w:r>
+        <w:t>Diagrama de clases</w:t>
+      </w:r>
+      <w:bookmarkEnd w:id="2"/>
+    </w:p>
+    <w:p>
+      <w:pPr>
+        <w:jc w:val="center"/>
+      </w:pPr>
+      <w:r>
+        <w:rPr>
+          <w:noProof/>
+        </w:rPr>
+        <w:drawing>
+          <wp:inline distT="0" distB="0" distL="0" distR="0" wp14:anchorId="4604980B" wp14:editId="66F8BC37">
+            <wp:extent cx="5387340" cy="1028700"/>
+            <wp:effectExtent l="0" t="0" r="3810" b="0"/>
+            <wp:docPr id="6" name="Imagen 6"/>
+            <wp:cNvGraphicFramePr>
+              <a:graphicFrameLocks xmlns:a="http://schemas.openxmlformats.org/drawingml/2006/main" noChangeAspect="1"/>
+            </wp:cNvGraphicFramePr>
+            <a:graphic xmlns:a="http://schemas.openxmlformats.org/drawingml/2006/main">
+              <a:graphicData uri="http://schemas.openxmlformats.org/drawingml/2006/picture">
+                <pic:pic xmlns:pic="http://schemas.openxmlformats.org/drawingml/2006/picture">
+                  <pic:nvPicPr>
+                    <pic:cNvPr id="0" name="Picture 2"/>
+                    <pic:cNvPicPr>
+                      <a:picLocks noChangeAspect="1" noChangeArrowheads="1"/>
+                    </pic:cNvPicPr>
+                  </pic:nvPicPr>
+                  <pic:blipFill>
+                    <a:blip r:embed="rId11">
+                      <a:extLst>
+                        <a:ext uri="{28A0092B-C50C-407E-A947-70E740481C1C}">
+                          <a14:useLocalDpi xmlns:a14="http://schemas.microsoft.com/office/drawing/2010/main" val="0"/>
+                        </a:ext>
+                      </a:extLst>
+                    </a:blip>
+                    <a:srcRect/>
+                    <a:stretch>
+                      <a:fillRect/>
+                    </a:stretch>
+                  </pic:blipFill>
+                  <pic:spPr bwMode="auto">
+                    <a:xfrm>
+                      <a:off x="0" y="0"/>
+                      <a:ext cx="5387340" cy="1028700"/>
+                    </a:xfrm>
+                    <a:prstGeom prst="rect">
+                      <a:avLst/>
+                    </a:prstGeom>
+                    <a:noFill/>
+                    <a:ln>
+                      <a:noFill/>
+                    </a:ln>
+                  </pic:spPr>
+                </pic:pic>
+              </a:graphicData>
+            </a:graphic>
+          </wp:inline>
+        </w:drawing>
+      </w:r>
     </w:p>
     <w:p>
       <w:pPr>
         <w:pStyle w:val="Ttulo2"/>
       </w:pPr>
-      <w:bookmarkStart w:id="1" w:name="_Toc23880565"/>
-      <w:r>
-        <w:t>Diagrama de clases</w:t>
-      </w:r>
-      <w:bookmarkEnd w:id="1"/>
-    </w:p>
-    <w:p/>
-    <w:p>
-      <w:pPr>
-        <w:pStyle w:val="Ttulo2"/>
-      </w:pPr>
-      <w:bookmarkStart w:id="2" w:name="_Toc23880566"/>
+      <w:bookmarkStart w:id="3" w:name="_Toc24028668"/>
       <w:r>
         <w:t>Justificación patrones</w:t>
       </w:r>
-      <w:bookmarkEnd w:id="2"/>
+      <w:bookmarkEnd w:id="3"/>
     </w:p>
     <w:p>
       <w:pPr>
+        <w:spacing w:before="240"/>
         <w:rPr>
           <w:b/>
           <w:bCs/>
@@ -1315,7 +1404,15 @@
         </w:rPr>
       </w:pPr>
       <w:r>
-        <w:t xml:space="preserve">Aplicamos este patrón en el método “log()” de </w:t>
+        <w:t>Aplicamos este patrón en el método “</w:t>
+      </w:r>
+      <w:proofErr w:type="gramStart"/>
+      <w:r>
+        <w:t>log(</w:t>
+      </w:r>
+      <w:proofErr w:type="gramEnd"/>
+      <w:r>
+        <w:t xml:space="preserve">)” de </w:t>
       </w:r>
       <w:proofErr w:type="spellStart"/>
       <w:r>
@@ -1486,20 +1583,39 @@
       <w:proofErr w:type="spellEnd"/>
       <w:r>
         <w:t xml:space="preserve"> no necesita conocer la clase concreta de los objetos con los que va a trabajar.</w:t>
+      </w:r>
+    </w:p>
+    <w:p>
+      <w:pPr>
+        <w:rPr>
+          <w:rFonts w:asciiTheme="majorHAnsi" w:eastAsiaTheme="majorEastAsia" w:hAnsiTheme="majorHAnsi" w:cstheme="majorBidi"/>
+          <w:color w:val="2E74B5" w:themeColor="accent1" w:themeShade="BF"/>
+          <w:sz w:val="26"/>
+          <w:szCs w:val="26"/>
+          <w:lang w:val="en-US"/>
+        </w:rPr>
+      </w:pPr>
+      <w:bookmarkStart w:id="4" w:name="_Toc24028669"/>
+      <w:r>
+        <w:rPr>
+          <w:lang w:val="en-US"/>
+        </w:rPr>
+        <w:br w:type="page"/>
       </w:r>
     </w:p>
     <w:p>
       <w:pPr>
         <w:pStyle w:val="Ttulo2"/>
+        <w:spacing w:after="240"/>
         <w:rPr>
           <w:lang w:val="en-US"/>
         </w:rPr>
       </w:pPr>
-      <w:bookmarkStart w:id="3" w:name="_Toc23880567"/>
       <w:r>
         <w:rPr>
           <w:lang w:val="en-US"/>
         </w:rPr>
+        <w:lastRenderedPageBreak/>
         <w:t xml:space="preserve">Manual de </w:t>
       </w:r>
       <w:proofErr w:type="spellStart"/>
@@ -1509,8 +1625,256 @@
         </w:rPr>
         <w:t>uso</w:t>
       </w:r>
-      <w:bookmarkEnd w:id="3"/>
+      <w:bookmarkEnd w:id="4"/>
       <w:proofErr w:type="spellEnd"/>
+    </w:p>
+    <w:p>
+      <w:pPr>
+        <w:rPr>
+          <w:i/>
+          <w:iCs/>
+        </w:rPr>
+      </w:pPr>
+      <w:r>
+        <w:t xml:space="preserve">Para utilizar el </w:t>
+      </w:r>
+      <w:proofErr w:type="spellStart"/>
+      <w:r>
+        <w:t>framework</w:t>
+      </w:r>
+      <w:proofErr w:type="spellEnd"/>
+      <w:r>
+        <w:t xml:space="preserve"> lo primero es extender la clase </w:t>
+      </w:r>
+      <w:proofErr w:type="spellStart"/>
+      <w:r>
+        <w:rPr>
+          <w:i/>
+          <w:iCs/>
+        </w:rPr>
+        <w:t>Operation</w:t>
+      </w:r>
+      <w:proofErr w:type="spellEnd"/>
+      <w:r>
+        <w:t xml:space="preserve"> proporcionada con las distintas operaciones que el programador necesite en su aplicación.</w:t>
+      </w:r>
+      <w:r>
+        <w:t xml:space="preserve"> Las distintas</w:t>
+      </w:r>
+      <w:r>
+        <w:t xml:space="preserve"> operaciones deben definir en su interior </w:t>
+      </w:r>
+      <w:r>
+        <w:t>el nombre de los</w:t>
+      </w:r>
+      <w:r>
+        <w:t xml:space="preserve"> parámetros a solicitar al usuario. Dichos parámetros se almacenan en una lista de </w:t>
+      </w:r>
+      <w:proofErr w:type="spellStart"/>
+      <w:r>
+        <w:rPr>
+          <w:i/>
+          <w:iCs/>
+        </w:rPr>
+        <w:t>Strings</w:t>
+      </w:r>
+      <w:proofErr w:type="spellEnd"/>
+      <w:r>
+        <w:t xml:space="preserve"> que se pasará al constructor de la superclase junto con el nombre de la operación</w:t>
+      </w:r>
+      <w:r>
+        <w:t>.</w:t>
+      </w:r>
+    </w:p>
+    <w:p>
+      <w:r>
+        <w:t xml:space="preserve">A </w:t>
+      </w:r>
+      <w:r>
+        <w:t>continuación,</w:t>
+      </w:r>
+      <w:r>
+        <w:t xml:space="preserve"> se debe de implementar el método </w:t>
+      </w:r>
+      <w:proofErr w:type="spellStart"/>
+      <w:r>
+        <w:rPr>
+          <w:i/>
+          <w:iCs/>
+        </w:rPr>
+        <w:t>execute</w:t>
+      </w:r>
+      <w:proofErr w:type="spellEnd"/>
+      <w:r>
+        <w:t xml:space="preserve">, que recibe como parámetro una lista de </w:t>
+      </w:r>
+      <w:proofErr w:type="spellStart"/>
+      <w:r>
+        <w:rPr>
+          <w:i/>
+          <w:iCs/>
+        </w:rPr>
+        <w:t>Strings</w:t>
+      </w:r>
+      <w:proofErr w:type="spellEnd"/>
+      <w:r>
+        <w:t xml:space="preserve"> que contiene los parámetros solicitados al usuario. Este método debe devolver el resultado generado al aplicar la operación a los parámetros.</w:t>
+      </w:r>
+    </w:p>
+    <w:p>
+      <w:r>
+        <w:t xml:space="preserve">Tras haber definido las operaciones, </w:t>
+      </w:r>
+      <w:r>
+        <w:t>hay que</w:t>
+      </w:r>
+      <w:r>
+        <w:t xml:space="preserve"> extender</w:t>
+      </w:r>
+      <w:r>
+        <w:t xml:space="preserve"> </w:t>
+      </w:r>
+      <w:r>
+        <w:t xml:space="preserve">la clase </w:t>
+      </w:r>
+      <w:proofErr w:type="spellStart"/>
+      <w:r>
+        <w:t>Application</w:t>
+      </w:r>
+      <w:proofErr w:type="spellEnd"/>
+      <w:r>
+        <w:t xml:space="preserve"> del </w:t>
+      </w:r>
+      <w:proofErr w:type="spellStart"/>
+      <w:r>
+        <w:t>framework</w:t>
+      </w:r>
+      <w:proofErr w:type="spellEnd"/>
+      <w:r>
+        <w:t xml:space="preserve">, definiendo el método </w:t>
+      </w:r>
+      <w:proofErr w:type="spellStart"/>
+      <w:proofErr w:type="gramStart"/>
+      <w:r>
+        <w:rPr>
+          <w:i/>
+          <w:iCs/>
+        </w:rPr>
+        <w:t>createOperations</w:t>
+      </w:r>
+      <w:proofErr w:type="spellEnd"/>
+      <w:r>
+        <w:rPr>
+          <w:i/>
+          <w:iCs/>
+        </w:rPr>
+        <w:t>(</w:t>
+      </w:r>
+      <w:proofErr w:type="gramEnd"/>
+      <w:r>
+        <w:rPr>
+          <w:i/>
+          <w:iCs/>
+        </w:rPr>
+        <w:t>)</w:t>
+      </w:r>
+      <w:r>
+        <w:t>.</w:t>
+      </w:r>
+      <w:r>
+        <w:t xml:space="preserve"> </w:t>
+      </w:r>
+      <w:r>
+        <w:t>Este</w:t>
+      </w:r>
+      <w:r>
+        <w:t xml:space="preserve"> </w:t>
+      </w:r>
+      <w:r>
+        <w:t xml:space="preserve">debe </w:t>
+      </w:r>
+      <w:r>
+        <w:t>dev</w:t>
+      </w:r>
+      <w:r>
+        <w:t>olver</w:t>
+      </w:r>
+      <w:r>
+        <w:t xml:space="preserve"> </w:t>
+      </w:r>
+      <w:r>
+        <w:t xml:space="preserve">a la superclase </w:t>
+      </w:r>
+      <w:r>
+        <w:t>una lista con las operaciones implementadas para mostrárselas por pantalla al usuario y que pueda utilizarlas.</w:t>
+      </w:r>
+    </w:p>
+    <w:p>
+      <w:r>
+        <w:t xml:space="preserve">Finalmente, para ejecutar el </w:t>
+      </w:r>
+      <w:proofErr w:type="spellStart"/>
+      <w:r>
+        <w:t>framework</w:t>
+      </w:r>
+      <w:proofErr w:type="spellEnd"/>
+      <w:r>
+        <w:t xml:space="preserve"> es necesario instanciar la subclase creada en el último paso y llamar al método </w:t>
+      </w:r>
+      <w:proofErr w:type="gramStart"/>
+      <w:r>
+        <w:rPr>
+          <w:i/>
+          <w:iCs/>
+        </w:rPr>
+        <w:t>run(</w:t>
+      </w:r>
+      <w:proofErr w:type="gramEnd"/>
+      <w:r>
+        <w:rPr>
+          <w:i/>
+          <w:iCs/>
+        </w:rPr>
+        <w:t>)</w:t>
+      </w:r>
+      <w:r>
+        <w:t xml:space="preserve"> proporcionado por la interfaz </w:t>
+      </w:r>
+      <w:proofErr w:type="spellStart"/>
+      <w:r>
+        <w:rPr>
+          <w:i/>
+          <w:iCs/>
+        </w:rPr>
+        <w:t>Runnable</w:t>
+      </w:r>
+      <w:proofErr w:type="spellEnd"/>
+      <w:r>
+        <w:t xml:space="preserve"> para ejecutar el programa</w:t>
+      </w:r>
+      <w:r>
+        <w:t>.</w:t>
+      </w:r>
+    </w:p>
+    <w:p>
+      <w:r>
+        <w:t xml:space="preserve">Adicionalmente se pueden añadir </w:t>
+      </w:r>
+      <w:proofErr w:type="spellStart"/>
+      <w:r>
+        <w:rPr>
+          <w:i/>
+          <w:iCs/>
+        </w:rPr>
+        <w:t>Observers</w:t>
+      </w:r>
+      <w:proofErr w:type="spellEnd"/>
+      <w:r>
+        <w:t xml:space="preserve"> a las operaciones para consultar su progreso y comunicárselo al usuario, de este modo podrá saber si falta mucho para que la operación se complete</w:t>
+      </w:r>
+      <w:r>
+        <w:t>.</w:t>
+      </w:r>
     </w:p>
     <w:p>
       <w:pPr>
@@ -1522,107 +1886,158 @@
     <w:p>
       <w:pPr>
         <w:pStyle w:val="Ttulo1"/>
+        <w:spacing w:after="240"/>
       </w:pPr>
-      <w:bookmarkStart w:id="4" w:name="_Toc23880568"/>
+      <w:bookmarkStart w:id="5" w:name="_Toc24028670"/>
       <w:r>
         <w:t>Ejercicio 2</w:t>
       </w:r>
-      <w:bookmarkEnd w:id="4"/>
+      <w:bookmarkEnd w:id="5"/>
+    </w:p>
+    <w:p>
+      <w:pPr>
+        <w:pStyle w:val="Ttulo2"/>
+        <w:spacing w:after="240"/>
+      </w:pPr>
+      <w:bookmarkStart w:id="6" w:name="_Toc24028671"/>
+      <w:r>
+        <w:t>Diagrama de clases</w:t>
+      </w:r>
+      <w:bookmarkEnd w:id="6"/>
+    </w:p>
+    <w:p>
+      <w:pPr>
+        <w:jc w:val="center"/>
+      </w:pPr>
+      <w:r>
+        <w:rPr>
+          <w:noProof/>
+        </w:rPr>
+        <w:drawing>
+          <wp:inline distT="0" distB="0" distL="0" distR="0" wp14:anchorId="1C316C27" wp14:editId="5E3CC04D">
+            <wp:extent cx="5394960" cy="2316480"/>
+            <wp:effectExtent l="0" t="0" r="0" b="0"/>
+            <wp:docPr id="5" name="Imagen 5"/>
+            <wp:cNvGraphicFramePr>
+              <a:graphicFrameLocks xmlns:a="http://schemas.openxmlformats.org/drawingml/2006/main" noChangeAspect="1"/>
+            </wp:cNvGraphicFramePr>
+            <a:graphic xmlns:a="http://schemas.openxmlformats.org/drawingml/2006/main">
+              <a:graphicData uri="http://schemas.openxmlformats.org/drawingml/2006/picture">
+                <pic:pic xmlns:pic="http://schemas.openxmlformats.org/drawingml/2006/picture">
+                  <pic:nvPicPr>
+                    <pic:cNvPr id="0" name="Picture 1"/>
+                    <pic:cNvPicPr>
+                      <a:picLocks noChangeAspect="1" noChangeArrowheads="1"/>
+                    </pic:cNvPicPr>
+                  </pic:nvPicPr>
+                  <pic:blipFill>
+                    <a:blip r:embed="rId12">
+                      <a:extLst>
+                        <a:ext uri="{28A0092B-C50C-407E-A947-70E740481C1C}">
+                          <a14:useLocalDpi xmlns:a14="http://schemas.microsoft.com/office/drawing/2010/main" val="0"/>
+                        </a:ext>
+                      </a:extLst>
+                    </a:blip>
+                    <a:srcRect/>
+                    <a:stretch>
+                      <a:fillRect/>
+                    </a:stretch>
+                  </pic:blipFill>
+                  <pic:spPr bwMode="auto">
+                    <a:xfrm>
+                      <a:off x="0" y="0"/>
+                      <a:ext cx="5394960" cy="2316480"/>
+                    </a:xfrm>
+                    <a:prstGeom prst="rect">
+                      <a:avLst/>
+                    </a:prstGeom>
+                    <a:noFill/>
+                    <a:ln>
+                      <a:noFill/>
+                    </a:ln>
+                  </pic:spPr>
+                </pic:pic>
+              </a:graphicData>
+            </a:graphic>
+          </wp:inline>
+        </w:drawing>
+      </w:r>
     </w:p>
     <w:p>
       <w:pPr>
         <w:pStyle w:val="Ttulo2"/>
       </w:pPr>
-      <w:bookmarkStart w:id="5" w:name="_Toc23880569"/>
-      <w:r>
-        <w:t>Diagrama de clases</w:t>
-      </w:r>
-      <w:bookmarkEnd w:id="5"/>
-    </w:p>
-    <w:p/>
-    <w:p>
-      <w:pPr>
-        <w:pStyle w:val="Ttulo2"/>
-      </w:pPr>
-      <w:bookmarkStart w:id="6" w:name="_Toc23880570"/>
-      <w:r>
-        <w:lastRenderedPageBreak/>
+      <w:bookmarkStart w:id="7" w:name="_Toc24028672"/>
+      <w:r>
         <w:t>Justificación patrones</w:t>
       </w:r>
-      <w:bookmarkEnd w:id="6"/>
+      <w:bookmarkEnd w:id="7"/>
     </w:p>
     <w:p>
       <w:pPr>
         <w:spacing w:before="240"/>
       </w:pPr>
       <w:r>
-        <w:t xml:space="preserve">Utilizamos el patrón Proxy </w:t>
-      </w:r>
-      <w:r>
-        <w:t xml:space="preserve">mediante </w:t>
-      </w:r>
-      <w:proofErr w:type="spellStart"/>
-      <w:r>
-        <w:t>FullVersionOperation</w:t>
-      </w:r>
-      <w:proofErr w:type="spellEnd"/>
-      <w:r>
-        <w:t xml:space="preserve"> </w:t>
-      </w:r>
-      <w:r>
-        <w:t>para representar a</w:t>
-      </w:r>
-      <w:r>
-        <w:t xml:space="preserve"> la clase</w:t>
-      </w:r>
-      <w:r>
-        <w:t xml:space="preserve"> </w:t>
-      </w:r>
-      <w:r>
-        <w:t>Raíz. C</w:t>
-      </w:r>
-      <w:r>
-        <w:t>oncretamente utilizamos el proxy protector por motivos de derecho de acceso</w:t>
-      </w:r>
-      <w:r>
-        <w:t>, el cual comprobamos llamando a</w:t>
-      </w:r>
-      <w:r>
-        <w:t xml:space="preserve">l método </w:t>
-      </w:r>
-      <w:proofErr w:type="spellStart"/>
-      <w:r>
-        <w:t>checkIsFullVersion</w:t>
-      </w:r>
-      <w:proofErr w:type="spellEnd"/>
-      <w:r>
-        <w:t xml:space="preserve"> de la clase </w:t>
-      </w:r>
-      <w:proofErr w:type="spellStart"/>
-      <w:r>
-        <w:t>LicenseManager</w:t>
-      </w:r>
-      <w:proofErr w:type="spellEnd"/>
-      <w:r>
-        <w:t>.</w:t>
-      </w:r>
-      <w:bookmarkStart w:id="7" w:name="_GoBack"/>
-      <w:bookmarkEnd w:id="7"/>
-    </w:p>
-    <w:p>
-      <w:pPr>
+        <w:t xml:space="preserve">Utilizamos el patrón </w:t>
+      </w:r>
+      <w:r>
         <w:rPr>
           <w:b/>
           <w:bCs/>
         </w:rPr>
-      </w:pPr>
+        <w:t>Proxy</w:t>
+      </w:r>
+      <w:r>
+        <w:t xml:space="preserve"> </w:t>
+      </w:r>
+      <w:r>
+        <w:t xml:space="preserve">mediante </w:t>
+      </w:r>
+      <w:proofErr w:type="spellStart"/>
+      <w:r>
+        <w:t>FullVersionOperation</w:t>
+      </w:r>
+      <w:proofErr w:type="spellEnd"/>
+      <w:r>
+        <w:t xml:space="preserve"> para representar a</w:t>
+      </w:r>
+      <w:r>
+        <w:t xml:space="preserve"> la clase</w:t>
+      </w:r>
+      <w:r>
+        <w:t xml:space="preserve"> </w:t>
+      </w:r>
+      <w:r>
+        <w:t>Raíz. C</w:t>
+      </w:r>
+      <w:r>
+        <w:t>oncretamente utilizamos el proxy protector por motivos de derecho de acceso</w:t>
+      </w:r>
+      <w:r>
+        <w:t>, el cual comprobamos llamando a</w:t>
+      </w:r>
+      <w:r>
+        <w:t xml:space="preserve">l método </w:t>
+      </w:r>
+      <w:proofErr w:type="spellStart"/>
+      <w:r>
+        <w:t>checkIsFullVersion</w:t>
+      </w:r>
+      <w:proofErr w:type="spellEnd"/>
+      <w:r>
+        <w:t xml:space="preserve"> de la clase </w:t>
+      </w:r>
+      <w:proofErr w:type="spellStart"/>
+      <w:r>
+        <w:t>LicenseManager</w:t>
+      </w:r>
+      <w:proofErr w:type="spellEnd"/>
+      <w:r>
+        <w:t>.</w:t>
+      </w:r>
     </w:p>
-    <w:p/>
-    <w:p/>
-    <w:p/>
     <w:sectPr>
-      <w:headerReference w:type="default" r:id="rId11"/>
-      <w:footerReference w:type="default" r:id="rId12"/>
+      <w:footerReference w:type="default" r:id="rId13"/>
       <w:pgSz w:w="11906" w:h="16838"/>
       <w:pgMar w:top="1417" w:right="1701" w:bottom="1417" w:left="1701" w:header="708" w:footer="708" w:gutter="0"/>
       <w:pgNumType w:start="0"/>
@@ -1756,12 +2171,6 @@
     </w:p>
   </w:footnote>
 </w:footnotes>
-</file>
-
-<file path=word/header1.xml><?xml version="1.0" encoding="utf-8"?>
-<w:hdr xmlns:wpc="http://schemas.microsoft.com/office/word/2010/wordprocessingCanvas" xmlns:cx="http://schemas.microsoft.com/office/drawing/2014/chartex" xmlns:cx1="http://schemas.microsoft.com/office/drawing/2015/9/8/chartex" xmlns:cx2="http://schemas.microsoft.com/office/drawing/2015/10/21/chartex" xmlns:cx3="http://schemas.microsoft.com/office/drawing/2016/5/9/chartex" xmlns:cx4="http://schemas.microsoft.com/office/drawing/2016/5/10/chartex" xmlns:cx5="http://schemas.microsoft.com/office/drawing/2016/5/11/chartex" xmlns:cx6="http://schemas.microsoft.com/office/drawing/2016/5/12/chartex" xmlns:cx7="http://schemas.microsoft.com/office/drawing/2016/5/13/chartex" xmlns:cx8="http://schemas.microsoft.com/office/drawing/2016/5/14/chartex" xmlns:mc="http://schemas.openxmlformats.org/markup-compatibility/2006" xmlns:aink="http://schemas.microsoft.com/office/drawing/2016/ink" xmlns:am3d="http://schemas.microsoft.com/office/drawing/2017/model3d" xmlns:o="urn:schemas-microsoft-com:office:office" xmlns:r="http://schemas.openxmlformats.org/officeDocument/2006/relationships" xmlns:m="http://schemas.openxmlformats.org/officeDocument/2006/math" xmlns:v="urn:schemas-microsoft-com:vml" xmlns:wp14="http://schemas.microsoft.com/office/word/2010/wordprocessingDrawing" xmlns:wp="http://schemas.openxmlformats.org/drawingml/2006/wordprocessingDrawing" xmlns:w10="urn:schemas-microsoft-com:office:word" xmlns:w="http://schemas.openxmlformats.org/wordprocessingml/2006/main" xmlns:w14="http://schemas.microsoft.com/office/word/2010/wordml" xmlns:w15="http://schemas.microsoft.com/office/word/2012/wordml" xmlns:w16cid="http://schemas.microsoft.com/office/word/2016/wordml/cid" xmlns:w16se="http://schemas.microsoft.com/office/word/2015/wordml/symex" xmlns:wpg="http://schemas.microsoft.com/office/word/2010/wordprocessingGroup" xmlns:wpi="http://schemas.microsoft.com/office/word/2010/wordprocessingInk" xmlns:wne="http://schemas.microsoft.com/office/word/2006/wordml" xmlns:wps="http://schemas.microsoft.com/office/word/2010/wordprocessingShape" mc:Ignorable="w14 w15 w16se w16cid wp14">
-  <w:p/>
-</w:hdr>
 </file>
 
 <file path=word/numbering.xml><?xml version="1.0" encoding="utf-8"?>
@@ -3406,7 +3815,7 @@
 </file>
 
 <file path=customXml/itemProps2.xml><?xml version="1.0" encoding="utf-8"?>
-<ds:datastoreItem xmlns:ds="http://schemas.openxmlformats.org/officeDocument/2006/customXml" ds:itemID="{F917EB0F-05F0-4EFB-BD9C-8A777DBD4353}">
+<ds:datastoreItem xmlns:ds="http://schemas.openxmlformats.org/officeDocument/2006/customXml" ds:itemID="{D0B35098-DE4A-4E14-9916-ED08900B840D}">
   <ds:schemaRefs>
     <ds:schemaRef ds:uri="http://schemas.openxmlformats.org/officeDocument/2006/bibliography"/>
   </ds:schemaRefs>

--- a/DAGSS_4.docx
+++ b/DAGSS_4.docx
@@ -617,8 +617,6 @@
       <w:r>
         <w:br w:type="page"/>
       </w:r>
-      <w:bookmarkStart w:id="0" w:name="_GoBack"/>
-      <w:bookmarkEnd w:id="0"/>
     </w:p>
     <w:sdt>
       <w:sdtPr>
@@ -1179,23 +1177,23 @@
         <w:pStyle w:val="Ttulo1"/>
         <w:spacing w:after="240"/>
       </w:pPr>
-      <w:bookmarkStart w:id="1" w:name="_Toc24028666"/>
+      <w:bookmarkStart w:id="0" w:name="_Toc24028666"/>
       <w:r>
         <w:lastRenderedPageBreak/>
         <w:t>Ejercicio 1</w:t>
       </w:r>
-      <w:bookmarkEnd w:id="1"/>
+      <w:bookmarkEnd w:id="0"/>
     </w:p>
     <w:p>
       <w:pPr>
         <w:pStyle w:val="Ttulo2"/>
         <w:spacing w:after="240"/>
       </w:pPr>
-      <w:bookmarkStart w:id="2" w:name="_Toc24028667"/>
+      <w:bookmarkStart w:id="1" w:name="_Toc24028667"/>
       <w:r>
         <w:t>Diagrama de clases</w:t>
       </w:r>
-      <w:bookmarkEnd w:id="2"/>
+      <w:bookmarkEnd w:id="1"/>
     </w:p>
     <w:p>
       <w:pPr>
@@ -1259,11 +1257,11 @@
       <w:pPr>
         <w:pStyle w:val="Ttulo2"/>
       </w:pPr>
-      <w:bookmarkStart w:id="3" w:name="_Toc24028668"/>
+      <w:bookmarkStart w:id="2" w:name="_Toc24028668"/>
       <w:r>
         <w:t>Justificación patrones</w:t>
       </w:r>
-      <w:bookmarkEnd w:id="3"/>
+      <w:bookmarkEnd w:id="2"/>
     </w:p>
     <w:p>
       <w:pPr>
@@ -1271,55 +1269,271 @@
         <w:rPr>
           <w:b/>
           <w:bCs/>
-          <w:lang w:val="en-US"/>
         </w:rPr>
       </w:pPr>
-      <w:r>
+      <w:proofErr w:type="spellStart"/>
+      <w:r>
+        <w:rPr>
+          <w:b/>
+          <w:bCs/>
+        </w:rPr>
+        <w:t>Singleton</w:t>
+      </w:r>
+      <w:proofErr w:type="spellEnd"/>
+      <w:r>
+        <w:rPr>
+          <w:b/>
+          <w:bCs/>
+        </w:rPr>
+        <w:t>:</w:t>
+      </w:r>
+    </w:p>
+    <w:p>
+      <w:r>
+        <w:t>Utilizamos el pa</w:t>
+      </w:r>
+      <w:r>
+        <w:t xml:space="preserve">trón </w:t>
+      </w:r>
+      <w:proofErr w:type="spellStart"/>
+      <w:r>
+        <w:t>Singleton</w:t>
+      </w:r>
+      <w:proofErr w:type="spellEnd"/>
+      <w:r>
+        <w:t xml:space="preserve"> en la clase </w:t>
+      </w:r>
+      <w:proofErr w:type="spellStart"/>
+      <w:r>
+        <w:t>Logger</w:t>
+      </w:r>
+      <w:proofErr w:type="spellEnd"/>
+      <w:r>
+        <w:t xml:space="preserve"> para crear solo una instancia de este objeto, de manera que cada vez que se necesite crear </w:t>
+      </w:r>
+      <w:r>
+        <w:rPr>
+          <w:i/>
+          <w:iCs/>
+        </w:rPr>
+        <w:t>logs</w:t>
+      </w:r>
+      <w:r>
+        <w:t xml:space="preserve"> no haga falta instanciar de nuevo la clase. Esto nos permite extender la clase por herencia, de manera que el usuario pueda utilizar la nueva versión sin cambiar su código.</w:t>
+      </w:r>
+    </w:p>
+    <w:p>
+      <w:pPr>
+        <w:rPr>
+          <w:b/>
+          <w:bCs/>
+        </w:rPr>
+      </w:pPr>
+      <w:proofErr w:type="spellStart"/>
+      <w:r>
+        <w:rPr>
+          <w:b/>
+          <w:bCs/>
+        </w:rPr>
+        <w:t>Chain</w:t>
+      </w:r>
+      <w:proofErr w:type="spellEnd"/>
+      <w:r>
+        <w:rPr>
+          <w:b/>
+          <w:bCs/>
+        </w:rPr>
+        <w:t xml:space="preserve"> </w:t>
+      </w:r>
+      <w:proofErr w:type="spellStart"/>
+      <w:r>
+        <w:rPr>
+          <w:b/>
+          <w:bCs/>
+        </w:rPr>
+        <w:t>of</w:t>
+      </w:r>
+      <w:proofErr w:type="spellEnd"/>
+      <w:r>
+        <w:rPr>
+          <w:b/>
+          <w:bCs/>
+        </w:rPr>
+        <w:t xml:space="preserve"> </w:t>
+      </w:r>
+      <w:proofErr w:type="spellStart"/>
+      <w:r>
+        <w:rPr>
+          <w:b/>
+          <w:bCs/>
+        </w:rPr>
+        <w:t>Responsibility</w:t>
+      </w:r>
+      <w:proofErr w:type="spellEnd"/>
+      <w:r>
+        <w:rPr>
+          <w:b/>
+          <w:bCs/>
+        </w:rPr>
+        <w:t>:</w:t>
+      </w:r>
+    </w:p>
+    <w:p>
+      <w:r>
+        <w:t xml:space="preserve">Este patrón lo </w:t>
+      </w:r>
+      <w:r>
+        <w:t xml:space="preserve">utilizamos para evitar el acoplamiento entre la clase Aplicación y la clase </w:t>
+      </w:r>
+      <w:proofErr w:type="spellStart"/>
+      <w:r>
+        <w:t>Logger</w:t>
+      </w:r>
+      <w:proofErr w:type="spellEnd"/>
+      <w:r>
+        <w:t xml:space="preserve"> (y sus subclases), creando una cadena de responsabilidad encadenando </w:t>
+      </w:r>
+      <w:proofErr w:type="spellStart"/>
+      <w:r>
+        <w:t>Loggers</w:t>
+      </w:r>
+      <w:proofErr w:type="spellEnd"/>
+      <w:r>
+        <w:t xml:space="preserve">. </w:t>
+      </w:r>
+    </w:p>
+    <w:p>
+      <w:r>
+        <w:t xml:space="preserve">De este modo no se especifica que </w:t>
+      </w:r>
+      <w:proofErr w:type="spellStart"/>
+      <w:r>
+        <w:t>Logger</w:t>
+      </w:r>
+      <w:proofErr w:type="spellEnd"/>
+      <w:r>
+        <w:t xml:space="preserve"> debe manejar el mensaje, </w:t>
+      </w:r>
+      <w:proofErr w:type="spellStart"/>
+      <w:r>
+        <w:t>si no</w:t>
+      </w:r>
+      <w:proofErr w:type="spellEnd"/>
+      <w:r>
+        <w:t xml:space="preserve"> que se establece dinámicamente en función de la prioridad que se le asigna a cada log.</w:t>
+      </w:r>
+    </w:p>
+    <w:p>
+      <w:pPr>
         <w:rPr>
           <w:b/>
           <w:bCs/>
           <w:lang w:val="en-US"/>
         </w:rPr>
-        <w:t>Singleton:</w:t>
-      </w:r>
-    </w:p>
-    <w:p>
-      <w:r>
-        <w:t>Utilizamos el pa</w:t>
-      </w:r>
-      <w:r>
-        <w:t xml:space="preserve">trón </w:t>
-      </w:r>
-      <w:proofErr w:type="spellStart"/>
-      <w:r>
-        <w:t>Singleton</w:t>
-      </w:r>
-      <w:proofErr w:type="spellEnd"/>
-      <w:r>
-        <w:t xml:space="preserve"> en la clase </w:t>
-      </w:r>
-      <w:proofErr w:type="spellStart"/>
-      <w:r>
-        <w:t>Logger</w:t>
-      </w:r>
-      <w:proofErr w:type="spellEnd"/>
-      <w:r>
-        <w:t xml:space="preserve"> para crear solo una instancia de este objeto, de manera que cada vez que se necesite crear </w:t>
-      </w:r>
-      <w:r>
-        <w:rPr>
-          <w:i/>
-          <w:iCs/>
-        </w:rPr>
-        <w:t>logs</w:t>
-      </w:r>
-      <w:r>
-        <w:t xml:space="preserve"> no haga falta instanciar de nuevo la clase. Esto nos permite extender la clase por herencia, de manera que el usuario pueda utilizar la nueva versión sin cambiar su código.</w:t>
+      </w:pPr>
+      <w:r>
+        <w:rPr>
+          <w:b/>
+          <w:bCs/>
+          <w:lang w:val="en-US"/>
+        </w:rPr>
+        <w:t>Template Method:</w:t>
       </w:r>
     </w:p>
     <w:p>
       <w:pPr>
         <w:rPr>
+          <w:i/>
+          <w:iCs/>
+        </w:rPr>
+      </w:pPr>
+      <w:r>
+        <w:t xml:space="preserve">Aplicamos este patrón en el método “log()” de </w:t>
+      </w:r>
+      <w:proofErr w:type="spellStart"/>
+      <w:r>
+        <w:t>Logger</w:t>
+      </w:r>
+      <w:proofErr w:type="spellEnd"/>
+      <w:r>
+        <w:t>, creando el método plantilla “_log()”. Este método nos permite evitar duplicar código</w:t>
+      </w:r>
+      <w:r>
+        <w:t xml:space="preserve"> en las subclases, </w:t>
+      </w:r>
+      <w:r>
+        <w:t xml:space="preserve">por lo </w:t>
+      </w:r>
+      <w:r>
+        <w:t>que la superclase contendrá ese código compartido</w:t>
+      </w:r>
+      <w:r>
+        <w:t>,</w:t>
+      </w:r>
+      <w:r>
+        <w:t xml:space="preserve"> mientras que las subclases definen los pasos concretos a seguir.</w:t>
+      </w:r>
+    </w:p>
+    <w:p>
+      <w:pPr>
+        <w:rPr>
+          <w:b/>
+          <w:bCs/>
+        </w:rPr>
+      </w:pPr>
+      <w:proofErr w:type="spellStart"/>
+      <w:r>
+        <w:rPr>
+          <w:b/>
+          <w:bCs/>
+        </w:rPr>
+        <w:t>Command</w:t>
+      </w:r>
+      <w:proofErr w:type="spellEnd"/>
+      <w:r>
+        <w:rPr>
+          <w:b/>
+          <w:bCs/>
+        </w:rPr>
+        <w:t>:</w:t>
+      </w:r>
+    </w:p>
+    <w:p>
+      <w:r>
+        <w:t xml:space="preserve">En este </w:t>
+      </w:r>
+      <w:proofErr w:type="spellStart"/>
+      <w:r>
+        <w:t>framework</w:t>
+      </w:r>
+      <w:proofErr w:type="spellEnd"/>
+      <w:r>
+        <w:t xml:space="preserve"> podemos identificar</w:t>
+      </w:r>
+      <w:r>
+        <w:t xml:space="preserve"> </w:t>
+      </w:r>
+      <w:r>
+        <w:t xml:space="preserve">las distintas subclases de </w:t>
+      </w:r>
+      <w:proofErr w:type="spellStart"/>
+      <w:r>
+        <w:t>Operation</w:t>
+      </w:r>
+      <w:proofErr w:type="spellEnd"/>
+      <w:r>
+        <w:t xml:space="preserve"> como operaciones que pueden ser almacenadas y utilizadas por el usuario para ser ejecutadas en diferentes momentos, crear macros, </w:t>
+      </w:r>
+      <w:r>
+        <w:t xml:space="preserve">guardar registros, </w:t>
+      </w:r>
+      <w:r>
+        <w:t>etc.</w:t>
+      </w:r>
+    </w:p>
+    <w:p>
+      <w:pPr>
+        <w:rPr>
           <w:b/>
           <w:bCs/>
           <w:lang w:val="en-US"/>
@@ -1331,221 +1545,136 @@
           <w:bCs/>
           <w:lang w:val="en-US"/>
         </w:rPr>
-        <w:t>Chain of Responsibility:</w:t>
+        <w:t>Observer:</w:t>
       </w:r>
     </w:p>
     <w:p>
       <w:r>
-        <w:t xml:space="preserve">Este patrón lo </w:t>
-      </w:r>
-      <w:r>
-        <w:t xml:space="preserve">utilizamos para evitar el acoplamiento entre la clase Aplicación y la clase </w:t>
+        <w:t xml:space="preserve">Este patrón nos permite </w:t>
+      </w:r>
+      <w:r>
+        <w:t>informar de cambios en un objeto (Observables) a otros objetos (</w:t>
       </w:r>
       <w:proofErr w:type="spellStart"/>
       <w:r>
-        <w:t>Logger</w:t>
+        <w:t>Observers</w:t>
       </w:r>
       <w:proofErr w:type="spellEnd"/>
       <w:r>
-        <w:t xml:space="preserve"> (y sus subclases), creando una cadena de responsabilidad encadenando </w:t>
+        <w:t xml:space="preserve">). </w:t>
+      </w:r>
+      <w:bookmarkStart w:id="3" w:name="_GoBack"/>
+      <w:bookmarkEnd w:id="3"/>
+      <w:r>
+        <w:t xml:space="preserve">Esto lo </w:t>
+      </w:r>
+      <w:r>
+        <w:t xml:space="preserve">aplicamos en la clase abstracta </w:t>
       </w:r>
       <w:proofErr w:type="spellStart"/>
       <w:r>
-        <w:t>Loggers</w:t>
+        <w:t>Operation</w:t>
       </w:r>
       <w:proofErr w:type="spellEnd"/>
       <w:r>
-        <w:t xml:space="preserve">. </w:t>
-      </w:r>
-    </w:p>
-    <w:p>
-      <w:r>
-        <w:t xml:space="preserve">De este modo no se especifica que </w:t>
+        <w:t xml:space="preserve"> para poder llevar un seguimiento de las operaciones. Para poder realizar esto, </w:t>
       </w:r>
       <w:proofErr w:type="spellStart"/>
       <w:r>
-        <w:t>Logger</w:t>
+        <w:t>Operation</w:t>
       </w:r>
       <w:proofErr w:type="spellEnd"/>
       <w:r>
-        <w:t xml:space="preserve"> debe manejar el mensaje, </w:t>
+        <w:t xml:space="preserve"> implementa la interfaz Observable, de manera que </w:t>
+      </w:r>
+      <w:r>
+        <w:t xml:space="preserve">basta con invocar el método </w:t>
       </w:r>
       <w:proofErr w:type="spellStart"/>
       <w:r>
-        <w:t>si no</w:t>
+        <w:rPr>
+          <w:i/>
+          <w:iCs/>
+        </w:rPr>
+        <w:t>notifyObservers</w:t>
       </w:r>
       <w:proofErr w:type="spellEnd"/>
       <w:r>
-        <w:t xml:space="preserve"> que se establece dinámicamente en función de la prioridad que se le asigna a cada log.</w:t>
+        <w:rPr>
+          <w:i/>
+          <w:iCs/>
+        </w:rPr>
+        <w:t>()</w:t>
+      </w:r>
+      <w:r>
+        <w:t xml:space="preserve"> cuando se implementan las operaciones.</w:t>
       </w:r>
     </w:p>
     <w:p>
       <w:pPr>
         <w:rPr>
-          <w:b/>
-          <w:bCs/>
-          <w:lang w:val="en-US"/>
+          <w:i/>
+          <w:iCs/>
         </w:rPr>
       </w:pPr>
       <w:r>
         <w:rPr>
-          <w:b/>
-          <w:bCs/>
-          <w:lang w:val="en-US"/>
-        </w:rPr>
-        <w:t>Template Method:</w:t>
+          <w:i/>
+          <w:iCs/>
+        </w:rPr>
+        <w:t>(</w:t>
+      </w:r>
+      <w:proofErr w:type="spellStart"/>
+      <w:r>
+        <w:rPr>
+          <w:i/>
+          <w:iCs/>
+        </w:rPr>
+        <w:t>Operation</w:t>
+      </w:r>
+      <w:proofErr w:type="spellEnd"/>
+      <w:r>
+        <w:rPr>
+          <w:i/>
+          <w:iCs/>
+        </w:rPr>
+        <w:t>)</w:t>
       </w:r>
     </w:p>
     <w:p>
       <w:pPr>
         <w:rPr>
-          <w:i/>
-          <w:iCs/>
+          <w:b/>
+          <w:bCs/>
         </w:rPr>
       </w:pPr>
       <w:r>
-        <w:t>Aplicamos este patrón en el método “</w:t>
-      </w:r>
-      <w:proofErr w:type="gramStart"/>
-      <w:r>
-        <w:t>log(</w:t>
-      </w:r>
-      <w:proofErr w:type="gramEnd"/>
-      <w:r>
-        <w:t xml:space="preserve">)” de </w:t>
+        <w:rPr>
+          <w:b/>
+          <w:bCs/>
+        </w:rPr>
+        <w:t xml:space="preserve">Factory </w:t>
       </w:r>
       <w:proofErr w:type="spellStart"/>
       <w:r>
-        <w:t>Logger</w:t>
+        <w:rPr>
+          <w:b/>
+          <w:bCs/>
+        </w:rPr>
+        <w:t>Method</w:t>
       </w:r>
       <w:proofErr w:type="spellEnd"/>
       <w:r>
-        <w:t>, creando el método plantilla “_log()”. Este método nos permite evitar duplicar código</w:t>
-      </w:r>
-      <w:r>
-        <w:t xml:space="preserve"> en las subclases, </w:t>
-      </w:r>
-      <w:r>
-        <w:t xml:space="preserve">por lo </w:t>
-      </w:r>
-      <w:r>
-        <w:t>que la superclase contendrá ese código compartido</w:t>
-      </w:r>
-      <w:r>
-        <w:t>,</w:t>
-      </w:r>
-      <w:r>
-        <w:t xml:space="preserve"> mientras que las subclases definen los pasos concretos a seguir.</w:t>
+        <w:rPr>
+          <w:b/>
+          <w:bCs/>
+        </w:rPr>
+        <w:t>:</w:t>
       </w:r>
     </w:p>
     <w:p>
-      <w:pPr>
-        <w:rPr>
-          <w:b/>
-          <w:bCs/>
-          <w:lang w:val="en-US"/>
-        </w:rPr>
-      </w:pPr>
-      <w:r>
-        <w:rPr>
-          <w:b/>
-          <w:bCs/>
-          <w:lang w:val="en-US"/>
-        </w:rPr>
-        <w:t>Command:</w:t>
-      </w:r>
-    </w:p>
-    <w:p>
-      <w:r>
-        <w:t xml:space="preserve">En este </w:t>
-      </w:r>
-      <w:proofErr w:type="spellStart"/>
-      <w:r>
-        <w:t>framework</w:t>
-      </w:r>
-      <w:proofErr w:type="spellEnd"/>
-      <w:r>
-        <w:t xml:space="preserve"> podemos identificar</w:t>
-      </w:r>
-      <w:r>
-        <w:t xml:space="preserve"> </w:t>
-      </w:r>
-      <w:r>
-        <w:t xml:space="preserve">las distintas subclases de </w:t>
-      </w:r>
-      <w:proofErr w:type="spellStart"/>
-      <w:r>
-        <w:t>Operation</w:t>
-      </w:r>
-      <w:proofErr w:type="spellEnd"/>
-      <w:r>
-        <w:t xml:space="preserve"> como operaciones que pueden ser almacenadas y utilizadas por el usuario para ser ejecutadas en diferentes momentos, crear macros, </w:t>
-      </w:r>
-      <w:r>
-        <w:t xml:space="preserve">guardar registros, </w:t>
-      </w:r>
-      <w:r>
-        <w:t>etc.</w:t>
-      </w:r>
-    </w:p>
-    <w:p>
-      <w:pPr>
-        <w:rPr>
-          <w:b/>
-          <w:bCs/>
-          <w:lang w:val="en-US"/>
-        </w:rPr>
-      </w:pPr>
-      <w:r>
-        <w:rPr>
-          <w:b/>
-          <w:bCs/>
-          <w:lang w:val="en-US"/>
-        </w:rPr>
-        <w:t>Observer:</w:t>
-      </w:r>
-    </w:p>
-    <w:p>
-      <w:pPr>
-        <w:rPr>
-          <w:i/>
-          <w:iCs/>
-          <w:lang w:val="en-US"/>
-        </w:rPr>
-      </w:pPr>
-      <w:r>
-        <w:rPr>
-          <w:i/>
-          <w:iCs/>
-          <w:lang w:val="en-US"/>
-        </w:rPr>
-        <w:t>(Operation)</w:t>
-      </w:r>
-    </w:p>
-    <w:p>
-      <w:pPr>
-        <w:rPr>
-          <w:b/>
-          <w:bCs/>
-          <w:lang w:val="en-US"/>
-        </w:rPr>
-      </w:pPr>
-      <w:r>
-        <w:rPr>
-          <w:b/>
-          <w:bCs/>
-          <w:lang w:val="en-US"/>
-        </w:rPr>
-        <w:t>Factory Method:</w:t>
-      </w:r>
-    </w:p>
-    <w:p>
-      <w:pPr>
-        <w:rPr>
-          <w:lang w:val="en-US"/>
-        </w:rPr>
-      </w:pPr>
-      <w:r>
+      <w:r>
+        <w:lastRenderedPageBreak/>
         <w:t xml:space="preserve">La clase </w:t>
       </w:r>
       <w:proofErr w:type="spellStart"/>
@@ -1592,14 +1721,10 @@
           <w:color w:val="2E74B5" w:themeColor="accent1" w:themeShade="BF"/>
           <w:sz w:val="26"/>
           <w:szCs w:val="26"/>
-          <w:lang w:val="en-US"/>
         </w:rPr>
       </w:pPr>
       <w:bookmarkStart w:id="4" w:name="_Toc24028669"/>
       <w:r>
-        <w:rPr>
-          <w:lang w:val="en-US"/>
-        </w:rPr>
         <w:br w:type="page"/>
       </w:r>
     </w:p>
@@ -1607,26 +1732,12 @@
       <w:pPr>
         <w:pStyle w:val="Ttulo2"/>
         <w:spacing w:after="240"/>
-        <w:rPr>
-          <w:lang w:val="en-US"/>
-        </w:rPr>
       </w:pPr>
       <w:r>
-        <w:rPr>
-          <w:lang w:val="en-US"/>
-        </w:rPr>
         <w:lastRenderedPageBreak/>
-        <w:t xml:space="preserve">Manual de </w:t>
-      </w:r>
-      <w:proofErr w:type="spellStart"/>
-      <w:r>
-        <w:rPr>
-          <w:lang w:val="en-US"/>
-        </w:rPr>
-        <w:t>uso</w:t>
+        <w:t>Manual de uso</w:t>
       </w:r>
       <w:bookmarkEnd w:id="4"/>
-      <w:proofErr w:type="spellEnd"/>
     </w:p>
     <w:p>
       <w:pPr>
@@ -1688,13 +1799,7 @@
     </w:p>
     <w:p>
       <w:r>
-        <w:t xml:space="preserve">A </w:t>
-      </w:r>
-      <w:r>
-        <w:t>continuación,</w:t>
-      </w:r>
-      <w:r>
-        <w:t xml:space="preserve"> se debe de implementar el método </w:t>
+        <w:t xml:space="preserve">A continuación, se debe de implementar el método </w:t>
       </w:r>
       <w:proofErr w:type="spellStart"/>
       <w:r>
@@ -1754,7 +1859,6 @@
         <w:t xml:space="preserve">, definiendo el método </w:t>
       </w:r>
       <w:proofErr w:type="spellStart"/>
-      <w:proofErr w:type="gramStart"/>
       <w:r>
         <w:rPr>
           <w:i/>
@@ -1768,121 +1872,98 @@
           <w:i/>
           <w:iCs/>
         </w:rPr>
-        <w:t>(</w:t>
-      </w:r>
-      <w:proofErr w:type="gramEnd"/>
+        <w:t>()</w:t>
+      </w:r>
+      <w:r>
+        <w:t>.</w:t>
+      </w:r>
+      <w:r>
+        <w:t xml:space="preserve"> </w:t>
+      </w:r>
+      <w:r>
+        <w:t>Este</w:t>
+      </w:r>
+      <w:r>
+        <w:t xml:space="preserve"> </w:t>
+      </w:r>
+      <w:r>
+        <w:t xml:space="preserve">debe </w:t>
+      </w:r>
+      <w:r>
+        <w:t>dev</w:t>
+      </w:r>
+      <w:r>
+        <w:t>olver</w:t>
+      </w:r>
+      <w:r>
+        <w:t xml:space="preserve"> </w:t>
+      </w:r>
+      <w:r>
+        <w:t xml:space="preserve">a la superclase </w:t>
+      </w:r>
+      <w:r>
+        <w:t>una lista con las operaciones implementadas para mostrárselas por pantalla al usuario y que pueda utilizarlas.</w:t>
+      </w:r>
+    </w:p>
+    <w:p>
+      <w:r>
+        <w:t xml:space="preserve">Finalmente, para ejecutar el </w:t>
+      </w:r>
+      <w:proofErr w:type="spellStart"/>
+      <w:r>
+        <w:t>framework</w:t>
+      </w:r>
+      <w:proofErr w:type="spellEnd"/>
+      <w:r>
+        <w:t xml:space="preserve"> es necesario instanciar la subclase creada en el último paso y llamar al método </w:t>
+      </w:r>
       <w:r>
         <w:rPr>
           <w:i/>
           <w:iCs/>
         </w:rPr>
-        <w:t>)</w:t>
+        <w:t>run()</w:t>
+      </w:r>
+      <w:r>
+        <w:t xml:space="preserve"> proporcionado por la interfaz </w:t>
+      </w:r>
+      <w:proofErr w:type="spellStart"/>
+      <w:r>
+        <w:rPr>
+          <w:i/>
+          <w:iCs/>
+        </w:rPr>
+        <w:t>Runnable</w:t>
+      </w:r>
+      <w:proofErr w:type="spellEnd"/>
+      <w:r>
+        <w:t xml:space="preserve"> para ejecutar el programa</w:t>
       </w:r>
       <w:r>
         <w:t>.</w:t>
-      </w:r>
-      <w:r>
-        <w:t xml:space="preserve"> </w:t>
-      </w:r>
-      <w:r>
-        <w:t>Este</w:t>
-      </w:r>
-      <w:r>
-        <w:t xml:space="preserve"> </w:t>
-      </w:r>
-      <w:r>
-        <w:t xml:space="preserve">debe </w:t>
-      </w:r>
-      <w:r>
-        <w:t>dev</w:t>
-      </w:r>
-      <w:r>
-        <w:t>olver</w:t>
-      </w:r>
-      <w:r>
-        <w:t xml:space="preserve"> </w:t>
-      </w:r>
-      <w:r>
-        <w:t xml:space="preserve">a la superclase </w:t>
-      </w:r>
-      <w:r>
-        <w:t>una lista con las operaciones implementadas para mostrárselas por pantalla al usuario y que pueda utilizarlas.</w:t>
       </w:r>
     </w:p>
     <w:p>
       <w:r>
-        <w:t xml:space="preserve">Finalmente, para ejecutar el </w:t>
+        <w:t xml:space="preserve">Adicionalmente se pueden añadir </w:t>
       </w:r>
       <w:proofErr w:type="spellStart"/>
-      <w:r>
-        <w:t>framework</w:t>
-      </w:r>
-      <w:proofErr w:type="spellEnd"/>
-      <w:r>
-        <w:t xml:space="preserve"> es necesario instanciar la subclase creada en el último paso y llamar al método </w:t>
-      </w:r>
-      <w:proofErr w:type="gramStart"/>
       <w:r>
         <w:rPr>
           <w:i/>
           <w:iCs/>
         </w:rPr>
-        <w:t>run(</w:t>
-      </w:r>
-      <w:proofErr w:type="gramEnd"/>
-      <w:r>
-        <w:rPr>
-          <w:i/>
-          <w:iCs/>
-        </w:rPr>
-        <w:t>)</w:t>
-      </w:r>
-      <w:r>
-        <w:t xml:space="preserve"> proporcionado por la interfaz </w:t>
-      </w:r>
-      <w:proofErr w:type="spellStart"/>
-      <w:r>
-        <w:rPr>
-          <w:i/>
-          <w:iCs/>
-        </w:rPr>
-        <w:t>Runnable</w:t>
+        <w:t>Observers</w:t>
       </w:r>
       <w:proofErr w:type="spellEnd"/>
       <w:r>
-        <w:t xml:space="preserve"> para ejecutar el programa</w:t>
+        <w:t xml:space="preserve"> a las operaciones para consultar su progreso y comunicárselo al usuario, de este modo podrá saber si falta mucho para que la operación se complete</w:t>
       </w:r>
       <w:r>
         <w:t>.</w:t>
       </w:r>
     </w:p>
-    <w:p>
-      <w:r>
-        <w:t xml:space="preserve">Adicionalmente se pueden añadir </w:t>
-      </w:r>
-      <w:proofErr w:type="spellStart"/>
-      <w:r>
-        <w:rPr>
-          <w:i/>
-          <w:iCs/>
-        </w:rPr>
-        <w:t>Observers</w:t>
-      </w:r>
-      <w:proofErr w:type="spellEnd"/>
-      <w:r>
-        <w:t xml:space="preserve"> a las operaciones para consultar su progreso y comunicárselo al usuario, de este modo podrá saber si falta mucho para que la operación se complete</w:t>
-      </w:r>
-      <w:r>
-        <w:t>.</w:t>
-      </w:r>
-    </w:p>
-    <w:p>
-      <w:pPr>
-        <w:rPr>
-          <w:lang w:val="en-US"/>
-        </w:rPr>
-      </w:pPr>
-    </w:p>
+    <w:p/>
     <w:p>
       <w:pPr>
         <w:pStyle w:val="Ttulo1"/>
@@ -2820,6 +2901,7 @@
   <w:style w:type="character" w:default="1" w:styleId="Fuentedeprrafopredeter">
     <w:name w:val="Default Paragraph Font"/>
     <w:uiPriority w:val="1"/>
+    <w:semiHidden/>
     <w:unhideWhenUsed/>
   </w:style>
   <w:style w:type="table" w:default="1" w:styleId="Tablanormal">
@@ -3815,7 +3897,7 @@
 </file>
 
 <file path=customXml/itemProps2.xml><?xml version="1.0" encoding="utf-8"?>
-<ds:datastoreItem xmlns:ds="http://schemas.openxmlformats.org/officeDocument/2006/customXml" ds:itemID="{D0B35098-DE4A-4E14-9916-ED08900B840D}">
+<ds:datastoreItem xmlns:ds="http://schemas.openxmlformats.org/officeDocument/2006/customXml" ds:itemID="{4024963A-CFAE-46F5-B8B8-723E3FDED3DE}">
   <ds:schemaRefs>
     <ds:schemaRef ds:uri="http://schemas.openxmlformats.org/officeDocument/2006/bibliography"/>
   </ds:schemaRefs>

--- a/DAGSS_4.docx
+++ b/DAGSS_4.docx
@@ -614,560 +614,8 @@
       </w:r>
     </w:p>
     <w:p>
-      <w:r>
-        <w:br w:type="page"/>
-      </w:r>
-    </w:p>
-    <w:sdt>
-      <w:sdtPr>
-        <w:rPr>
-          <w:rFonts w:ascii="Calibri" w:eastAsia="Calibri" w:hAnsi="Calibri" w:cs="Calibri"/>
-          <w:color w:val="auto"/>
-          <w:sz w:val="22"/>
-          <w:szCs w:val="22"/>
-        </w:rPr>
-        <w:id w:val="1895390014"/>
-        <w:docPartObj>
-          <w:docPartGallery w:val="Table of Contents"/>
-          <w:docPartUnique/>
-        </w:docPartObj>
-      </w:sdtPr>
-      <w:sdtEndPr>
-        <w:rPr>
-          <w:b/>
-          <w:bCs/>
-        </w:rPr>
-      </w:sdtEndPr>
-      <w:sdtContent>
-        <w:p>
-          <w:pPr>
-            <w:pStyle w:val="TtuloTDC"/>
-          </w:pPr>
-          <w:r>
-            <w:t>Índice</w:t>
-          </w:r>
-        </w:p>
-        <w:p>
-          <w:pPr>
-            <w:pStyle w:val="TDC1"/>
-            <w:tabs>
-              <w:tab w:val="right" w:leader="dot" w:pos="8494"/>
-            </w:tabs>
-            <w:rPr>
-              <w:rFonts w:asciiTheme="minorHAnsi" w:eastAsiaTheme="minorEastAsia" w:hAnsiTheme="minorHAnsi" w:cstheme="minorBidi"/>
-              <w:noProof/>
-              <w:lang w:eastAsia="es-ES"/>
-            </w:rPr>
-          </w:pPr>
-          <w:r>
-            <w:fldChar w:fldCharType="begin"/>
-          </w:r>
-          <w:r>
-            <w:instrText xml:space="preserve"> TOC \o "1-3" \h \z \u </w:instrText>
-          </w:r>
-          <w:r>
-            <w:fldChar w:fldCharType="separate"/>
-          </w:r>
-          <w:hyperlink w:anchor="_Toc24028666" w:history="1">
-            <w:r>
-              <w:rPr>
-                <w:rStyle w:val="Hipervnculo"/>
-                <w:noProof/>
-              </w:rPr>
-              <w:t>Ejercicio 1</w:t>
-            </w:r>
-            <w:r>
-              <w:rPr>
-                <w:noProof/>
-                <w:webHidden/>
-              </w:rPr>
-              <w:tab/>
-            </w:r>
-            <w:r>
-              <w:rPr>
-                <w:noProof/>
-                <w:webHidden/>
-              </w:rPr>
-              <w:fldChar w:fldCharType="begin"/>
-            </w:r>
-            <w:r>
-              <w:rPr>
-                <w:noProof/>
-                <w:webHidden/>
-              </w:rPr>
-              <w:instrText xml:space="preserve"> PAGEREF _Toc24028666 \h </w:instrText>
-            </w:r>
-            <w:r>
-              <w:rPr>
-                <w:noProof/>
-                <w:webHidden/>
-              </w:rPr>
-            </w:r>
-            <w:r>
-              <w:rPr>
-                <w:noProof/>
-                <w:webHidden/>
-              </w:rPr>
-              <w:fldChar w:fldCharType="separate"/>
-            </w:r>
-            <w:r>
-              <w:rPr>
-                <w:noProof/>
-                <w:webHidden/>
-              </w:rPr>
-              <w:t>2</w:t>
-            </w:r>
-            <w:r>
-              <w:rPr>
-                <w:noProof/>
-                <w:webHidden/>
-              </w:rPr>
-              <w:fldChar w:fldCharType="end"/>
-            </w:r>
-          </w:hyperlink>
-        </w:p>
-        <w:p>
-          <w:pPr>
-            <w:pStyle w:val="TDC2"/>
-            <w:tabs>
-              <w:tab w:val="right" w:leader="dot" w:pos="8494"/>
-            </w:tabs>
-            <w:rPr>
-              <w:rFonts w:asciiTheme="minorHAnsi" w:eastAsiaTheme="minorEastAsia" w:hAnsiTheme="minorHAnsi" w:cstheme="minorBidi"/>
-              <w:noProof/>
-              <w:lang w:eastAsia="es-ES"/>
-            </w:rPr>
-          </w:pPr>
-          <w:hyperlink w:anchor="_Toc24028667" w:history="1">
-            <w:r>
-              <w:rPr>
-                <w:rStyle w:val="Hipervnculo"/>
-                <w:noProof/>
-              </w:rPr>
-              <w:t>Diagrama de clases</w:t>
-            </w:r>
-            <w:r>
-              <w:rPr>
-                <w:noProof/>
-                <w:webHidden/>
-              </w:rPr>
-              <w:tab/>
-            </w:r>
-            <w:r>
-              <w:rPr>
-                <w:noProof/>
-                <w:webHidden/>
-              </w:rPr>
-              <w:fldChar w:fldCharType="begin"/>
-            </w:r>
-            <w:r>
-              <w:rPr>
-                <w:noProof/>
-                <w:webHidden/>
-              </w:rPr>
-              <w:instrText xml:space="preserve"> PAGEREF _Toc24028667 \h </w:instrText>
-            </w:r>
-            <w:r>
-              <w:rPr>
-                <w:noProof/>
-                <w:webHidden/>
-              </w:rPr>
-            </w:r>
-            <w:r>
-              <w:rPr>
-                <w:noProof/>
-                <w:webHidden/>
-              </w:rPr>
-              <w:fldChar w:fldCharType="separate"/>
-            </w:r>
-            <w:r>
-              <w:rPr>
-                <w:noProof/>
-                <w:webHidden/>
-              </w:rPr>
-              <w:t>2</w:t>
-            </w:r>
-            <w:r>
-              <w:rPr>
-                <w:noProof/>
-                <w:webHidden/>
-              </w:rPr>
-              <w:fldChar w:fldCharType="end"/>
-            </w:r>
-          </w:hyperlink>
-        </w:p>
-        <w:p>
-          <w:pPr>
-            <w:pStyle w:val="TDC2"/>
-            <w:tabs>
-              <w:tab w:val="right" w:leader="dot" w:pos="8494"/>
-            </w:tabs>
-            <w:rPr>
-              <w:rFonts w:asciiTheme="minorHAnsi" w:eastAsiaTheme="minorEastAsia" w:hAnsiTheme="minorHAnsi" w:cstheme="minorBidi"/>
-              <w:noProof/>
-              <w:lang w:eastAsia="es-ES"/>
-            </w:rPr>
-          </w:pPr>
-          <w:hyperlink w:anchor="_Toc24028668" w:history="1">
-            <w:r>
-              <w:rPr>
-                <w:rStyle w:val="Hipervnculo"/>
-                <w:noProof/>
-              </w:rPr>
-              <w:t>Justificación patrones</w:t>
-            </w:r>
-            <w:r>
-              <w:rPr>
-                <w:noProof/>
-                <w:webHidden/>
-              </w:rPr>
-              <w:tab/>
-            </w:r>
-            <w:r>
-              <w:rPr>
-                <w:noProof/>
-                <w:webHidden/>
-              </w:rPr>
-              <w:fldChar w:fldCharType="begin"/>
-            </w:r>
-            <w:r>
-              <w:rPr>
-                <w:noProof/>
-                <w:webHidden/>
-              </w:rPr>
-              <w:instrText xml:space="preserve"> PAGEREF _Toc24028668 \h </w:instrText>
-            </w:r>
-            <w:r>
-              <w:rPr>
-                <w:noProof/>
-                <w:webHidden/>
-              </w:rPr>
-            </w:r>
-            <w:r>
-              <w:rPr>
-                <w:noProof/>
-                <w:webHidden/>
-              </w:rPr>
-              <w:fldChar w:fldCharType="separate"/>
-            </w:r>
-            <w:r>
-              <w:rPr>
-                <w:noProof/>
-                <w:webHidden/>
-              </w:rPr>
-              <w:t>2</w:t>
-            </w:r>
-            <w:r>
-              <w:rPr>
-                <w:noProof/>
-                <w:webHidden/>
-              </w:rPr>
-              <w:fldChar w:fldCharType="end"/>
-            </w:r>
-          </w:hyperlink>
-        </w:p>
-        <w:p>
-          <w:pPr>
-            <w:pStyle w:val="TDC2"/>
-            <w:tabs>
-              <w:tab w:val="right" w:leader="dot" w:pos="8494"/>
-            </w:tabs>
-            <w:rPr>
-              <w:rFonts w:asciiTheme="minorHAnsi" w:eastAsiaTheme="minorEastAsia" w:hAnsiTheme="minorHAnsi" w:cstheme="minorBidi"/>
-              <w:noProof/>
-              <w:lang w:eastAsia="es-ES"/>
-            </w:rPr>
-          </w:pPr>
-          <w:hyperlink w:anchor="_Toc24028669" w:history="1">
-            <w:r>
-              <w:rPr>
-                <w:rStyle w:val="Hipervnculo"/>
-                <w:noProof/>
-                <w:lang w:val="en-US"/>
-              </w:rPr>
-              <w:t>Manual de uso</w:t>
-            </w:r>
-            <w:r>
-              <w:rPr>
-                <w:noProof/>
-                <w:webHidden/>
-              </w:rPr>
-              <w:tab/>
-            </w:r>
-            <w:r>
-              <w:rPr>
-                <w:noProof/>
-                <w:webHidden/>
-              </w:rPr>
-              <w:fldChar w:fldCharType="begin"/>
-            </w:r>
-            <w:r>
-              <w:rPr>
-                <w:noProof/>
-                <w:webHidden/>
-              </w:rPr>
-              <w:instrText xml:space="preserve"> PAGEREF _Toc24028669 \h </w:instrText>
-            </w:r>
-            <w:r>
-              <w:rPr>
-                <w:noProof/>
-                <w:webHidden/>
-              </w:rPr>
-            </w:r>
-            <w:r>
-              <w:rPr>
-                <w:noProof/>
-                <w:webHidden/>
-              </w:rPr>
-              <w:fldChar w:fldCharType="separate"/>
-            </w:r>
-            <w:r>
-              <w:rPr>
-                <w:noProof/>
-                <w:webHidden/>
-              </w:rPr>
-              <w:t>2</w:t>
-            </w:r>
-            <w:r>
-              <w:rPr>
-                <w:noProof/>
-                <w:webHidden/>
-              </w:rPr>
-              <w:fldChar w:fldCharType="end"/>
-            </w:r>
-          </w:hyperlink>
-        </w:p>
-        <w:p>
-          <w:pPr>
-            <w:pStyle w:val="TDC1"/>
-            <w:tabs>
-              <w:tab w:val="right" w:leader="dot" w:pos="8494"/>
-            </w:tabs>
-            <w:rPr>
-              <w:rFonts w:asciiTheme="minorHAnsi" w:eastAsiaTheme="minorEastAsia" w:hAnsiTheme="minorHAnsi" w:cstheme="minorBidi"/>
-              <w:noProof/>
-              <w:lang w:eastAsia="es-ES"/>
-            </w:rPr>
-          </w:pPr>
-          <w:hyperlink w:anchor="_Toc24028670" w:history="1">
-            <w:r>
-              <w:rPr>
-                <w:rStyle w:val="Hipervnculo"/>
-                <w:noProof/>
-              </w:rPr>
-              <w:t>Ejercicio 2</w:t>
-            </w:r>
-            <w:r>
-              <w:rPr>
-                <w:noProof/>
-                <w:webHidden/>
-              </w:rPr>
-              <w:tab/>
-            </w:r>
-            <w:r>
-              <w:rPr>
-                <w:noProof/>
-                <w:webHidden/>
-              </w:rPr>
-              <w:fldChar w:fldCharType="begin"/>
-            </w:r>
-            <w:r>
-              <w:rPr>
-                <w:noProof/>
-                <w:webHidden/>
-              </w:rPr>
-              <w:instrText xml:space="preserve"> PAGEREF _Toc24028670 \h </w:instrText>
-            </w:r>
-            <w:r>
-              <w:rPr>
-                <w:noProof/>
-                <w:webHidden/>
-              </w:rPr>
-            </w:r>
-            <w:r>
-              <w:rPr>
-                <w:noProof/>
-                <w:webHidden/>
-              </w:rPr>
-              <w:fldChar w:fldCharType="separate"/>
-            </w:r>
-            <w:r>
-              <w:rPr>
-                <w:noProof/>
-                <w:webHidden/>
-              </w:rPr>
-              <w:t>2</w:t>
-            </w:r>
-            <w:r>
-              <w:rPr>
-                <w:noProof/>
-                <w:webHidden/>
-              </w:rPr>
-              <w:fldChar w:fldCharType="end"/>
-            </w:r>
-          </w:hyperlink>
-        </w:p>
-        <w:p>
-          <w:pPr>
-            <w:pStyle w:val="TDC2"/>
-            <w:tabs>
-              <w:tab w:val="right" w:leader="dot" w:pos="8494"/>
-            </w:tabs>
-            <w:rPr>
-              <w:rFonts w:asciiTheme="minorHAnsi" w:eastAsiaTheme="minorEastAsia" w:hAnsiTheme="minorHAnsi" w:cstheme="minorBidi"/>
-              <w:noProof/>
-              <w:lang w:eastAsia="es-ES"/>
-            </w:rPr>
-          </w:pPr>
-          <w:hyperlink w:anchor="_Toc24028671" w:history="1">
-            <w:r>
-              <w:rPr>
-                <w:rStyle w:val="Hipervnculo"/>
-                <w:noProof/>
-              </w:rPr>
-              <w:t>Diagrama de clases</w:t>
-            </w:r>
-            <w:r>
-              <w:rPr>
-                <w:noProof/>
-                <w:webHidden/>
-              </w:rPr>
-              <w:tab/>
-            </w:r>
-            <w:r>
-              <w:rPr>
-                <w:noProof/>
-                <w:webHidden/>
-              </w:rPr>
-              <w:fldChar w:fldCharType="begin"/>
-            </w:r>
-            <w:r>
-              <w:rPr>
-                <w:noProof/>
-                <w:webHidden/>
-              </w:rPr>
-              <w:instrText xml:space="preserve"> PAGEREF _Toc24028671 \h </w:instrText>
-            </w:r>
-            <w:r>
-              <w:rPr>
-                <w:noProof/>
-                <w:webHidden/>
-              </w:rPr>
-            </w:r>
-            <w:r>
-              <w:rPr>
-                <w:noProof/>
-                <w:webHidden/>
-              </w:rPr>
-              <w:fldChar w:fldCharType="separate"/>
-            </w:r>
-            <w:r>
-              <w:rPr>
-                <w:noProof/>
-                <w:webHidden/>
-              </w:rPr>
-              <w:t>2</w:t>
-            </w:r>
-            <w:r>
-              <w:rPr>
-                <w:noProof/>
-                <w:webHidden/>
-              </w:rPr>
-              <w:fldChar w:fldCharType="end"/>
-            </w:r>
-          </w:hyperlink>
-        </w:p>
-        <w:p>
-          <w:pPr>
-            <w:pStyle w:val="TDC2"/>
-            <w:tabs>
-              <w:tab w:val="right" w:leader="dot" w:pos="8494"/>
-            </w:tabs>
-            <w:rPr>
-              <w:rFonts w:asciiTheme="minorHAnsi" w:eastAsiaTheme="minorEastAsia" w:hAnsiTheme="minorHAnsi" w:cstheme="minorBidi"/>
-              <w:noProof/>
-              <w:lang w:eastAsia="es-ES"/>
-            </w:rPr>
-          </w:pPr>
-          <w:hyperlink w:anchor="_Toc24028672" w:history="1">
-            <w:r>
-              <w:rPr>
-                <w:rStyle w:val="Hipervnculo"/>
-                <w:noProof/>
-              </w:rPr>
-              <w:t>Justificación patrones</w:t>
-            </w:r>
-            <w:r>
-              <w:rPr>
-                <w:noProof/>
-                <w:webHidden/>
-              </w:rPr>
-              <w:tab/>
-            </w:r>
-            <w:r>
-              <w:rPr>
-                <w:noProof/>
-                <w:webHidden/>
-              </w:rPr>
-              <w:fldChar w:fldCharType="begin"/>
-            </w:r>
-            <w:r>
-              <w:rPr>
-                <w:noProof/>
-                <w:webHidden/>
-              </w:rPr>
-              <w:instrText xml:space="preserve"> PAGEREF _Toc24028672 \h </w:instrText>
-            </w:r>
-            <w:r>
-              <w:rPr>
-                <w:noProof/>
-                <w:webHidden/>
-              </w:rPr>
-            </w:r>
-            <w:r>
-              <w:rPr>
-                <w:noProof/>
-                <w:webHidden/>
-              </w:rPr>
-              <w:fldChar w:fldCharType="separate"/>
-            </w:r>
-            <w:r>
-              <w:rPr>
-                <w:noProof/>
-                <w:webHidden/>
-              </w:rPr>
-              <w:t>3</w:t>
-            </w:r>
-            <w:r>
-              <w:rPr>
-                <w:noProof/>
-                <w:webHidden/>
-              </w:rPr>
-              <w:fldChar w:fldCharType="end"/>
-            </w:r>
-          </w:hyperlink>
-        </w:p>
-        <w:p>
-          <w:r>
-            <w:rPr>
-              <w:b/>
-              <w:bCs/>
-            </w:rPr>
-            <w:fldChar w:fldCharType="end"/>
-          </w:r>
-        </w:p>
-      </w:sdtContent>
-    </w:sdt>
-    <w:p/>
-    <w:p>
-      <w:pPr>
-        <w:rPr>
-          <w:rFonts w:asciiTheme="majorHAnsi" w:eastAsiaTheme="majorEastAsia" w:hAnsiTheme="majorHAnsi" w:cstheme="majorBidi"/>
-          <w:color w:val="2E74B5" w:themeColor="accent1" w:themeShade="BF"/>
-          <w:sz w:val="32"/>
-          <w:szCs w:val="32"/>
-        </w:rPr>
-      </w:pPr>
+      <w:bookmarkStart w:id="0" w:name="_GoBack"/>
+      <w:bookmarkEnd w:id="0"/>
       <w:r>
         <w:br w:type="page"/>
       </w:r>
@@ -1177,37 +625,34 @@
         <w:pStyle w:val="Ttulo1"/>
         <w:spacing w:after="240"/>
       </w:pPr>
-      <w:bookmarkStart w:id="0" w:name="_Toc24028666"/>
+      <w:bookmarkStart w:id="1" w:name="_Toc24028666"/>
       <w:r>
         <w:lastRenderedPageBreak/>
         <w:t>Ejercicio 1</w:t>
       </w:r>
-      <w:bookmarkEnd w:id="0"/>
+      <w:bookmarkEnd w:id="1"/>
     </w:p>
     <w:p>
       <w:pPr>
         <w:pStyle w:val="Ttulo2"/>
         <w:spacing w:after="240"/>
       </w:pPr>
-      <w:bookmarkStart w:id="1" w:name="_Toc24028667"/>
+      <w:bookmarkStart w:id="2" w:name="_Toc24028667"/>
       <w:r>
         <w:t>Diagrama de clases</w:t>
       </w:r>
-      <w:bookmarkEnd w:id="1"/>
+      <w:bookmarkEnd w:id="2"/>
     </w:p>
     <w:p>
-      <w:pPr>
-        <w:jc w:val="center"/>
-      </w:pPr>
       <w:r>
         <w:rPr>
           <w:noProof/>
         </w:rPr>
         <w:drawing>
-          <wp:inline distT="0" distB="0" distL="0" distR="0" wp14:anchorId="4604980B" wp14:editId="66F8BC37">
-            <wp:extent cx="5387340" cy="1028700"/>
-            <wp:effectExtent l="0" t="0" r="3810" b="0"/>
-            <wp:docPr id="6" name="Imagen 6"/>
+          <wp:inline distT="0" distB="0" distL="0" distR="0" wp14:anchorId="32921AC1" wp14:editId="7E730D3E">
+            <wp:extent cx="5400040" cy="1686560"/>
+            <wp:effectExtent l="0" t="0" r="0" b="8890"/>
+            <wp:docPr id="7" name="Imagen 7"/>
             <wp:cNvGraphicFramePr>
               <a:graphicFrameLocks xmlns:a="http://schemas.openxmlformats.org/drawingml/2006/main" noChangeAspect="1"/>
             </wp:cNvGraphicFramePr>
@@ -1215,10 +660,8 @@
               <a:graphicData uri="http://schemas.openxmlformats.org/drawingml/2006/picture">
                 <pic:pic xmlns:pic="http://schemas.openxmlformats.org/drawingml/2006/picture">
                   <pic:nvPicPr>
-                    <pic:cNvPr id="0" name="Picture 2"/>
-                    <pic:cNvPicPr>
-                      <a:picLocks noChangeAspect="1" noChangeArrowheads="1"/>
-                    </pic:cNvPicPr>
+                    <pic:cNvPr id="7" name="GoF3_1.jpg"/>
+                    <pic:cNvPicPr/>
                   </pic:nvPicPr>
                   <pic:blipFill>
                     <a:blip r:embed="rId11">
@@ -1228,23 +671,18 @@
                         </a:ext>
                       </a:extLst>
                     </a:blip>
-                    <a:srcRect/>
                     <a:stretch>
                       <a:fillRect/>
                     </a:stretch>
                   </pic:blipFill>
-                  <pic:spPr bwMode="auto">
+                  <pic:spPr>
                     <a:xfrm>
                       <a:off x="0" y="0"/>
-                      <a:ext cx="5387340" cy="1028700"/>
+                      <a:ext cx="5400040" cy="1686560"/>
                     </a:xfrm>
                     <a:prstGeom prst="rect">
                       <a:avLst/>
                     </a:prstGeom>
-                    <a:noFill/>
-                    <a:ln>
-                      <a:noFill/>
-                    </a:ln>
                   </pic:spPr>
                 </pic:pic>
               </a:graphicData>
@@ -1257,11 +695,11 @@
       <w:pPr>
         <w:pStyle w:val="Ttulo2"/>
       </w:pPr>
-      <w:bookmarkStart w:id="2" w:name="_Toc24028668"/>
+      <w:bookmarkStart w:id="3" w:name="_Toc24028668"/>
       <w:r>
         <w:t>Justificación patrones</w:t>
       </w:r>
-      <w:bookmarkEnd w:id="2"/>
+      <w:bookmarkEnd w:id="3"/>
     </w:p>
     <w:p>
       <w:pPr>
@@ -1448,7 +886,15 @@
         </w:rPr>
       </w:pPr>
       <w:r>
-        <w:t xml:space="preserve">Aplicamos este patrón en el método “log()” de </w:t>
+        <w:t>Aplicamos este patrón en el método “</w:t>
+      </w:r>
+      <w:proofErr w:type="gramStart"/>
+      <w:r>
+        <w:t>log(</w:t>
+      </w:r>
+      <w:proofErr w:type="gramEnd"/>
+      <w:r>
+        <w:t xml:space="preserve">)” de </w:t>
       </w:r>
       <w:proofErr w:type="spellStart"/>
       <w:r>
@@ -1550,26 +996,16 @@
     </w:p>
     <w:p>
       <w:r>
-        <w:t xml:space="preserve">Este patrón nos permite </w:t>
-      </w:r>
-      <w:r>
-        <w:t>informar de cambios en un objeto (Observables) a otros objetos (</w:t>
-      </w:r>
-      <w:proofErr w:type="spellStart"/>
-      <w:r>
-        <w:t>Observers</w:t>
-      </w:r>
-      <w:proofErr w:type="spellEnd"/>
-      <w:r>
-        <w:t xml:space="preserve">). </w:t>
-      </w:r>
-      <w:bookmarkStart w:id="3" w:name="_GoBack"/>
-      <w:bookmarkEnd w:id="3"/>
-      <w:r>
-        <w:t xml:space="preserve">Esto lo </w:t>
-      </w:r>
-      <w:r>
-        <w:t xml:space="preserve">aplicamos en la clase abstracta </w:t>
+        <w:t>Aplicamos e</w:t>
+      </w:r>
+      <w:r>
+        <w:t xml:space="preserve">ste patrón </w:t>
+      </w:r>
+      <w:r>
+        <w:t>sobre</w:t>
+      </w:r>
+      <w:r>
+        <w:t xml:space="preserve"> la clase abstracta </w:t>
       </w:r>
       <w:proofErr w:type="spellStart"/>
       <w:r>
@@ -1577,20 +1013,43 @@
       </w:r>
       <w:proofErr w:type="spellEnd"/>
       <w:r>
-        <w:t xml:space="preserve"> para poder llevar un seguimiento de las operaciones. Para poder realizar esto, </w:t>
-      </w:r>
-      <w:proofErr w:type="spellStart"/>
-      <w:r>
-        <w:t>Operation</w:t>
-      </w:r>
-      <w:proofErr w:type="spellEnd"/>
-      <w:r>
-        <w:t xml:space="preserve"> implementa la interfaz Observable, de manera que </w:t>
-      </w:r>
-      <w:r>
-        <w:t xml:space="preserve">basta con invocar el método </w:t>
-      </w:r>
-      <w:proofErr w:type="spellStart"/>
+        <w:t xml:space="preserve"> </w:t>
+      </w:r>
+      <w:r>
+        <w:t xml:space="preserve">(que implementa Observable) </w:t>
+      </w:r>
+      <w:r>
+        <w:t xml:space="preserve">para poder </w:t>
+      </w:r>
+      <w:r>
+        <w:t>informar sobre el estado</w:t>
+      </w:r>
+      <w:r>
+        <w:t xml:space="preserve"> de las operaciones</w:t>
+      </w:r>
+      <w:r>
+        <w:t>. B</w:t>
+      </w:r>
+      <w:r>
+        <w:t xml:space="preserve">asta con invocar </w:t>
+      </w:r>
+      <w:r>
+        <w:t>en sus</w:t>
+      </w:r>
+      <w:r>
+        <w:t xml:space="preserve"> subclases </w:t>
+      </w:r>
+      <w:r>
+        <w:t>a</w:t>
+      </w:r>
+      <w:r>
+        <w:t>l método</w:t>
+      </w:r>
+      <w:r>
+        <w:t xml:space="preserve"> </w:t>
+      </w:r>
+      <w:proofErr w:type="spellStart"/>
+      <w:proofErr w:type="gramStart"/>
       <w:r>
         <w:rPr>
           <w:i/>
@@ -1604,42 +1063,79 @@
           <w:i/>
           <w:iCs/>
         </w:rPr>
-        <w:t>()</w:t>
-      </w:r>
-      <w:r>
-        <w:t xml:space="preserve"> cuando se implementan las operaciones.</w:t>
+        <w:t>(</w:t>
+      </w:r>
+      <w:proofErr w:type="spellStart"/>
+      <w:proofErr w:type="gramEnd"/>
+      <w:r>
+        <w:rPr>
+          <w:i/>
+          <w:iCs/>
+        </w:rPr>
+        <w:t>String</w:t>
+      </w:r>
+      <w:proofErr w:type="spellEnd"/>
+      <w:r>
+        <w:rPr>
+          <w:i/>
+          <w:iCs/>
+        </w:rPr>
+        <w:t xml:space="preserve"> porcentaje</w:t>
+      </w:r>
+      <w:r>
+        <w:rPr>
+          <w:i/>
+          <w:iCs/>
+        </w:rPr>
+        <w:t>)</w:t>
+      </w:r>
+      <w:r>
+        <w:rPr>
+          <w:i/>
+          <w:iCs/>
+        </w:rPr>
+        <w:t xml:space="preserve">, </w:t>
+      </w:r>
+      <w:r>
+        <w:t xml:space="preserve">que se encarga de llamar al método </w:t>
+      </w:r>
+      <w:proofErr w:type="spellStart"/>
+      <w:r>
+        <w:rPr>
+          <w:i/>
+          <w:iCs/>
+        </w:rPr>
+        <w:t>update</w:t>
+      </w:r>
+      <w:proofErr w:type="spellEnd"/>
+      <w:r>
+        <w:t xml:space="preserve"> del </w:t>
+      </w:r>
+      <w:proofErr w:type="spellStart"/>
+      <w:r>
+        <w:t>OperationObserver</w:t>
+      </w:r>
+      <w:proofErr w:type="spellEnd"/>
+      <w:r>
+        <w:t xml:space="preserve"> </w:t>
+      </w:r>
+      <w:r>
+        <w:t xml:space="preserve">asociado a esa operación, </w:t>
+      </w:r>
+      <w:r>
+        <w:t xml:space="preserve">el cual muestra </w:t>
+      </w:r>
+      <w:r>
+        <w:t>el estado por consola.</w:t>
       </w:r>
     </w:p>
     <w:p>
       <w:pPr>
         <w:rPr>
-          <w:i/>
-          <w:iCs/>
+          <w:b/>
+          <w:bCs/>
         </w:rPr>
       </w:pPr>
-      <w:r>
-        <w:rPr>
-          <w:i/>
-          <w:iCs/>
-        </w:rPr>
-        <w:t>(</w:t>
-      </w:r>
-      <w:proofErr w:type="spellStart"/>
-      <w:r>
-        <w:rPr>
-          <w:i/>
-          <w:iCs/>
-        </w:rPr>
-        <w:t>Operation</w:t>
-      </w:r>
-      <w:proofErr w:type="spellEnd"/>
-      <w:r>
-        <w:rPr>
-          <w:i/>
-          <w:iCs/>
-        </w:rPr>
-        <w:t>)</w:t>
-      </w:r>
     </w:p>
     <w:p>
       <w:pPr>
@@ -1653,6 +1149,7 @@
           <w:b/>
           <w:bCs/>
         </w:rPr>
+        <w:lastRenderedPageBreak/>
         <w:t xml:space="preserve">Factory </w:t>
       </w:r>
       <w:proofErr w:type="spellStart"/>
@@ -1674,7 +1171,6 @@
     </w:p>
     <w:p>
       <w:r>
-        <w:lastRenderedPageBreak/>
         <w:t xml:space="preserve">La clase </w:t>
       </w:r>
       <w:proofErr w:type="spellStart"/>
@@ -1712,20 +1208,6 @@
       <w:proofErr w:type="spellEnd"/>
       <w:r>
         <w:t xml:space="preserve"> no necesita conocer la clase concreta de los objetos con los que va a trabajar.</w:t>
-      </w:r>
-    </w:p>
-    <w:p>
-      <w:pPr>
-        <w:rPr>
-          <w:rFonts w:asciiTheme="majorHAnsi" w:eastAsiaTheme="majorEastAsia" w:hAnsiTheme="majorHAnsi" w:cstheme="majorBidi"/>
-          <w:color w:val="2E74B5" w:themeColor="accent1" w:themeShade="BF"/>
-          <w:sz w:val="26"/>
-          <w:szCs w:val="26"/>
-        </w:rPr>
-      </w:pPr>
-      <w:bookmarkStart w:id="4" w:name="_Toc24028669"/>
-      <w:r>
-        <w:br w:type="page"/>
       </w:r>
     </w:p>
     <w:p>
@@ -1733,8 +1215,8 @@
         <w:pStyle w:val="Ttulo2"/>
         <w:spacing w:after="240"/>
       </w:pPr>
-      <w:r>
-        <w:lastRenderedPageBreak/>
+      <w:bookmarkStart w:id="4" w:name="_Toc24028669"/>
+      <w:r>
         <w:t>Manual de uso</w:t>
       </w:r>
       <w:bookmarkEnd w:id="4"/>
@@ -1859,6 +1341,7 @@
         <w:t xml:space="preserve">, definiendo el método </w:t>
       </w:r>
       <w:proofErr w:type="spellStart"/>
+      <w:proofErr w:type="gramStart"/>
       <w:r>
         <w:rPr>
           <w:i/>
@@ -1872,7 +1355,15 @@
           <w:i/>
           <w:iCs/>
         </w:rPr>
-        <w:t>()</w:t>
+        <w:t>(</w:t>
+      </w:r>
+      <w:proofErr w:type="gramEnd"/>
+      <w:r>
+        <w:rPr>
+          <w:i/>
+          <w:iCs/>
+        </w:rPr>
+        <w:t>)</w:t>
       </w:r>
       <w:r>
         <w:t>.</w:t>
@@ -1917,22 +1408,31 @@
       <w:r>
         <w:t xml:space="preserve"> es necesario instanciar la subclase creada en el último paso y llamar al método </w:t>
       </w:r>
+      <w:proofErr w:type="gramStart"/>
       <w:r>
         <w:rPr>
           <w:i/>
           <w:iCs/>
         </w:rPr>
-        <w:t>run()</w:t>
-      </w:r>
-      <w:r>
-        <w:t xml:space="preserve"> proporcionado por la interfaz </w:t>
-      </w:r>
-      <w:proofErr w:type="spellStart"/>
+        <w:t>run(</w:t>
+      </w:r>
+      <w:proofErr w:type="gramEnd"/>
       <w:r>
         <w:rPr>
           <w:i/>
           <w:iCs/>
         </w:rPr>
+        <w:t>)</w:t>
+      </w:r>
+      <w:r>
+        <w:t xml:space="preserve"> proporcionado por la interfaz </w:t>
+      </w:r>
+      <w:proofErr w:type="spellStart"/>
+      <w:r>
+        <w:rPr>
+          <w:i/>
+          <w:iCs/>
+        </w:rPr>
         <w:t>Runnable</w:t>
       </w:r>
       <w:proofErr w:type="spellEnd"/>
@@ -1953,17 +1453,73 @@
           <w:i/>
           <w:iCs/>
         </w:rPr>
+        <w:t>Operation</w:t>
+      </w:r>
+      <w:r>
+        <w:rPr>
+          <w:i/>
+          <w:iCs/>
+        </w:rPr>
         <w:t>Observers</w:t>
       </w:r>
       <w:proofErr w:type="spellEnd"/>
       <w:r>
-        <w:t xml:space="preserve"> a las operaciones para consultar su progreso y comunicárselo al usuario, de este modo podrá saber si falta mucho para que la operación se complete</w:t>
+        <w:t xml:space="preserve"> a las operaciones para comunic</w:t>
+      </w:r>
+      <w:r>
+        <w:t xml:space="preserve">ar su estado </w:t>
+      </w:r>
+      <w:r>
+        <w:t>al usuario</w:t>
       </w:r>
       <w:r>
         <w:t>.</w:t>
       </w:r>
+      <w:r>
+        <w:t xml:space="preserve"> Esto se consigue llamando al método </w:t>
+      </w:r>
+      <w:proofErr w:type="spellStart"/>
+      <w:proofErr w:type="gramStart"/>
+      <w:r>
+        <w:rPr>
+          <w:i/>
+          <w:iCs/>
+        </w:rPr>
+        <w:t>notifyObservers</w:t>
+      </w:r>
+      <w:proofErr w:type="spellEnd"/>
+      <w:r>
+        <w:rPr>
+          <w:i/>
+          <w:iCs/>
+        </w:rPr>
+        <w:t>(</w:t>
+      </w:r>
+      <w:proofErr w:type="spellStart"/>
+      <w:proofErr w:type="gramEnd"/>
+      <w:r>
+        <w:rPr>
+          <w:i/>
+          <w:iCs/>
+        </w:rPr>
+        <w:t>String</w:t>
+      </w:r>
+      <w:proofErr w:type="spellEnd"/>
+      <w:r>
+        <w:rPr>
+          <w:i/>
+          <w:iCs/>
+        </w:rPr>
+        <w:t xml:space="preserve"> porcentaje)</w:t>
+      </w:r>
+      <w:r>
+        <w:rPr>
+          <w:i/>
+          <w:iCs/>
+        </w:rPr>
+        <w:t>.</w:t>
+      </w:r>
     </w:p>
-    <w:p/>
     <w:p>
       <w:pPr>
         <w:pStyle w:val="Ttulo1"/>
@@ -1987,18 +1543,15 @@
       <w:bookmarkEnd w:id="6"/>
     </w:p>
     <w:p>
-      <w:pPr>
-        <w:jc w:val="center"/>
-      </w:pPr>
       <w:r>
         <w:rPr>
           <w:noProof/>
         </w:rPr>
         <w:drawing>
-          <wp:inline distT="0" distB="0" distL="0" distR="0" wp14:anchorId="1C316C27" wp14:editId="5E3CC04D">
-            <wp:extent cx="5394960" cy="2316480"/>
-            <wp:effectExtent l="0" t="0" r="0" b="0"/>
-            <wp:docPr id="5" name="Imagen 5"/>
+          <wp:inline distT="0" distB="0" distL="0" distR="0" wp14:anchorId="195A34D0" wp14:editId="5AACC1AB">
+            <wp:extent cx="5400040" cy="2817495"/>
+            <wp:effectExtent l="0" t="0" r="0" b="1905"/>
+            <wp:docPr id="8" name="Imagen 8"/>
             <wp:cNvGraphicFramePr>
               <a:graphicFrameLocks xmlns:a="http://schemas.openxmlformats.org/drawingml/2006/main" noChangeAspect="1"/>
             </wp:cNvGraphicFramePr>
@@ -2006,10 +1559,8 @@
               <a:graphicData uri="http://schemas.openxmlformats.org/drawingml/2006/picture">
                 <pic:pic xmlns:pic="http://schemas.openxmlformats.org/drawingml/2006/picture">
                   <pic:nvPicPr>
-                    <pic:cNvPr id="0" name="Picture 1"/>
-                    <pic:cNvPicPr>
-                      <a:picLocks noChangeAspect="1" noChangeArrowheads="1"/>
-                    </pic:cNvPicPr>
+                    <pic:cNvPr id="8" name="GoF3_2.jpg"/>
+                    <pic:cNvPicPr/>
                   </pic:nvPicPr>
                   <pic:blipFill>
                     <a:blip r:embed="rId12">
@@ -2019,23 +1570,18 @@
                         </a:ext>
                       </a:extLst>
                     </a:blip>
-                    <a:srcRect/>
                     <a:stretch>
                       <a:fillRect/>
                     </a:stretch>
                   </pic:blipFill>
-                  <pic:spPr bwMode="auto">
+                  <pic:spPr>
                     <a:xfrm>
                       <a:off x="0" y="0"/>
-                      <a:ext cx="5394960" cy="2316480"/>
+                      <a:ext cx="5400040" cy="2817495"/>
                     </a:xfrm>
                     <a:prstGeom prst="rect">
                       <a:avLst/>
                     </a:prstGeom>
-                    <a:noFill/>
-                    <a:ln>
-                      <a:noFill/>
-                    </a:ln>
                   </pic:spPr>
                 </pic:pic>
               </a:graphicData>
@@ -2047,17 +1593,16 @@
     <w:p>
       <w:pPr>
         <w:pStyle w:val="Ttulo2"/>
+        <w:spacing w:after="240"/>
       </w:pPr>
       <w:bookmarkStart w:id="7" w:name="_Toc24028672"/>
       <w:r>
+        <w:lastRenderedPageBreak/>
         <w:t>Justificación patrones</w:t>
       </w:r>
       <w:bookmarkEnd w:id="7"/>
     </w:p>
     <w:p>
-      <w:pPr>
-        <w:spacing w:before="240"/>
-      </w:pPr>
       <w:r>
         <w:t xml:space="preserve">Utilizamos el patrón </w:t>
       </w:r>
@@ -3897,7 +3442,7 @@
 </file>
 
 <file path=customXml/itemProps2.xml><?xml version="1.0" encoding="utf-8"?>
-<ds:datastoreItem xmlns:ds="http://schemas.openxmlformats.org/officeDocument/2006/customXml" ds:itemID="{4024963A-CFAE-46F5-B8B8-723E3FDED3DE}">
+<ds:datastoreItem xmlns:ds="http://schemas.openxmlformats.org/officeDocument/2006/customXml" ds:itemID="{22358D28-3FE7-4C83-A85F-3BAB3C6E5B27}">
   <ds:schemaRefs>
     <ds:schemaRef ds:uri="http://schemas.openxmlformats.org/officeDocument/2006/bibliography"/>
   </ds:schemaRefs>

--- a/DAGSS_4.docx
+++ b/DAGSS_4.docx
@@ -614,8 +614,6 @@
       </w:r>
     </w:p>
     <w:p>
-      <w:bookmarkStart w:id="0" w:name="_GoBack"/>
-      <w:bookmarkEnd w:id="0"/>
       <w:r>
         <w:br w:type="page"/>
       </w:r>
@@ -625,23 +623,23 @@
         <w:pStyle w:val="Ttulo1"/>
         <w:spacing w:after="240"/>
       </w:pPr>
-      <w:bookmarkStart w:id="1" w:name="_Toc24028666"/>
+      <w:bookmarkStart w:id="0" w:name="_Toc24028666"/>
       <w:r>
         <w:lastRenderedPageBreak/>
         <w:t>Ejercicio 1</w:t>
       </w:r>
-      <w:bookmarkEnd w:id="1"/>
+      <w:bookmarkEnd w:id="0"/>
     </w:p>
     <w:p>
       <w:pPr>
         <w:pStyle w:val="Ttulo2"/>
         <w:spacing w:after="240"/>
       </w:pPr>
-      <w:bookmarkStart w:id="2" w:name="_Toc24028667"/>
+      <w:bookmarkStart w:id="1" w:name="_Toc24028667"/>
       <w:r>
         <w:t>Diagrama de clases</w:t>
       </w:r>
-      <w:bookmarkEnd w:id="2"/>
+      <w:bookmarkEnd w:id="1"/>
     </w:p>
     <w:p>
       <w:r>
@@ -695,11 +693,11 @@
       <w:pPr>
         <w:pStyle w:val="Ttulo2"/>
       </w:pPr>
-      <w:bookmarkStart w:id="3" w:name="_Toc24028668"/>
+      <w:bookmarkStart w:id="2" w:name="_Toc24028668"/>
       <w:r>
         <w:t>Justificación patrones</w:t>
       </w:r>
-      <w:bookmarkEnd w:id="3"/>
+      <w:bookmarkEnd w:id="2"/>
     </w:p>
     <w:p>
       <w:pPr>
@@ -886,15 +884,7 @@
         </w:rPr>
       </w:pPr>
       <w:r>
-        <w:t>Aplicamos este patrón en el método “</w:t>
-      </w:r>
-      <w:proofErr w:type="gramStart"/>
-      <w:r>
-        <w:t>log(</w:t>
-      </w:r>
-      <w:proofErr w:type="gramEnd"/>
-      <w:r>
-        <w:t xml:space="preserve">)” de </w:t>
+        <w:t xml:space="preserve">Aplicamos este patrón en el método “log()” de </w:t>
       </w:r>
       <w:proofErr w:type="spellStart"/>
       <w:r>
@@ -1034,22 +1024,15 @@
         <w:t xml:space="preserve">asta con invocar </w:t>
       </w:r>
       <w:r>
-        <w:t>en sus</w:t>
-      </w:r>
-      <w:r>
-        <w:t xml:space="preserve"> subclases </w:t>
+        <w:t xml:space="preserve">en sus subclases </w:t>
       </w:r>
       <w:r>
         <w:t>a</w:t>
       </w:r>
       <w:r>
-        <w:t>l método</w:t>
-      </w:r>
-      <w:r>
-        <w:t xml:space="preserve"> </w:t>
-      </w:r>
-      <w:proofErr w:type="spellStart"/>
-      <w:proofErr w:type="gramStart"/>
+        <w:t xml:space="preserve">l método </w:t>
+      </w:r>
+      <w:proofErr w:type="spellStart"/>
       <w:r>
         <w:rPr>
           <w:i/>
@@ -1066,7 +1049,6 @@
         <w:t>(</w:t>
       </w:r>
       <w:proofErr w:type="spellStart"/>
-      <w:proofErr w:type="gramEnd"/>
       <w:r>
         <w:rPr>
           <w:i/>
@@ -1215,53 +1197,255 @@
         <w:pStyle w:val="Ttulo2"/>
         <w:spacing w:after="240"/>
       </w:pPr>
-      <w:bookmarkStart w:id="4" w:name="_Toc24028669"/>
+      <w:bookmarkStart w:id="3" w:name="_Toc24028669"/>
       <w:r>
         <w:t>Manual de uso</w:t>
       </w:r>
+      <w:bookmarkEnd w:id="3"/>
+    </w:p>
+    <w:p>
+      <w:pPr>
+        <w:rPr>
+          <w:i/>
+          <w:iCs/>
+        </w:rPr>
+      </w:pPr>
+      <w:r>
+        <w:t xml:space="preserve">Para utilizar el </w:t>
+      </w:r>
+      <w:proofErr w:type="spellStart"/>
+      <w:r>
+        <w:t>framework</w:t>
+      </w:r>
+      <w:proofErr w:type="spellEnd"/>
+      <w:r>
+        <w:t xml:space="preserve"> lo primero es extender la clase </w:t>
+      </w:r>
+      <w:proofErr w:type="spellStart"/>
+      <w:r>
+        <w:rPr>
+          <w:i/>
+          <w:iCs/>
+        </w:rPr>
+        <w:t>Operation</w:t>
+      </w:r>
+      <w:proofErr w:type="spellEnd"/>
+      <w:r>
+        <w:t xml:space="preserve"> proporcionada</w:t>
+      </w:r>
+      <w:r>
+        <w:t>,</w:t>
+      </w:r>
+      <w:r>
+        <w:t xml:space="preserve"> </w:t>
+      </w:r>
+      <w:r>
+        <w:t xml:space="preserve">en </w:t>
+      </w:r>
+      <w:r>
+        <w:t>las distintas operaciones que el programador necesite en su aplicación.</w:t>
+      </w:r>
+      <w:r>
+        <w:t xml:space="preserve"> Las distintas</w:t>
+      </w:r>
+      <w:r>
+        <w:t xml:space="preserve"> operaciones deben definir en su interior </w:t>
+      </w:r>
+      <w:r>
+        <w:t>el nombre de los</w:t>
+      </w:r>
+      <w:r>
+        <w:t xml:space="preserve"> parámetros a solicitar al usuario. Dichos parámetros se almacenan en una lista de </w:t>
+      </w:r>
+      <w:proofErr w:type="spellStart"/>
+      <w:r>
+        <w:rPr>
+          <w:i/>
+          <w:iCs/>
+        </w:rPr>
+        <w:t>Strings</w:t>
+      </w:r>
+      <w:proofErr w:type="spellEnd"/>
+      <w:r>
+        <w:t xml:space="preserve"> que se pasará al constructor de la superclase junto con el nombre de la operación</w:t>
+      </w:r>
+      <w:r>
+        <w:t>.</w:t>
+      </w:r>
+    </w:p>
+    <w:p>
+      <w:r>
+        <w:t xml:space="preserve">A continuación, se debe de implementar el método </w:t>
+      </w:r>
+      <w:proofErr w:type="spellStart"/>
+      <w:r>
+        <w:rPr>
+          <w:i/>
+          <w:iCs/>
+        </w:rPr>
+        <w:t>execute</w:t>
+      </w:r>
+      <w:proofErr w:type="spellEnd"/>
+      <w:r>
+        <w:t xml:space="preserve">, que recibe como parámetro una lista de </w:t>
+      </w:r>
+      <w:proofErr w:type="spellStart"/>
+      <w:r>
+        <w:rPr>
+          <w:i/>
+          <w:iCs/>
+        </w:rPr>
+        <w:t>Strings</w:t>
+      </w:r>
+      <w:proofErr w:type="spellEnd"/>
+      <w:r>
+        <w:t xml:space="preserve"> que contiene los parámetros solicitados al usuario. Este método debe devolver el resultado generado al aplicar la operación a los parámetros.</w:t>
+      </w:r>
+    </w:p>
+    <w:p>
+      <w:r>
+        <w:t xml:space="preserve">Tras haber definido las operaciones, </w:t>
+      </w:r>
+      <w:r>
+        <w:t>hay que</w:t>
+      </w:r>
+      <w:r>
+        <w:t xml:space="preserve"> extender</w:t>
+      </w:r>
+      <w:r>
+        <w:t xml:space="preserve"> </w:t>
+      </w:r>
+      <w:r>
+        <w:t xml:space="preserve">la clase </w:t>
+      </w:r>
+      <w:proofErr w:type="spellStart"/>
+      <w:r>
+        <w:t>Application</w:t>
+      </w:r>
+      <w:proofErr w:type="spellEnd"/>
+      <w:r>
+        <w:t xml:space="preserve"> del </w:t>
+      </w:r>
+      <w:proofErr w:type="spellStart"/>
+      <w:r>
+        <w:t>framework</w:t>
+      </w:r>
+      <w:proofErr w:type="spellEnd"/>
+      <w:r>
+        <w:t xml:space="preserve">, definiendo el método </w:t>
+      </w:r>
+      <w:proofErr w:type="spellStart"/>
+      <w:r>
+        <w:rPr>
+          <w:i/>
+          <w:iCs/>
+        </w:rPr>
+        <w:t>createOperations</w:t>
+      </w:r>
+      <w:proofErr w:type="spellEnd"/>
+      <w:r>
+        <w:rPr>
+          <w:i/>
+          <w:iCs/>
+        </w:rPr>
+        <w:t>()</w:t>
+      </w:r>
+      <w:r>
+        <w:t>.</w:t>
+      </w:r>
+      <w:r>
+        <w:t xml:space="preserve"> </w:t>
+      </w:r>
+      <w:r>
+        <w:t>Este</w:t>
+      </w:r>
+      <w:r>
+        <w:t xml:space="preserve"> </w:t>
+      </w:r>
+      <w:r>
+        <w:t xml:space="preserve">debe </w:t>
+      </w:r>
+      <w:r>
+        <w:t>dev</w:t>
+      </w:r>
+      <w:r>
+        <w:t>olver</w:t>
+      </w:r>
+      <w:r>
+        <w:t xml:space="preserve"> </w:t>
+      </w:r>
+      <w:r>
+        <w:t xml:space="preserve">a la superclase </w:t>
+      </w:r>
+      <w:r>
+        <w:t>una lista con las operaciones implementadas para mostrárselas por pantalla al usuario y que pueda utilizarlas.</w:t>
+      </w:r>
+    </w:p>
+    <w:p>
+      <w:r>
+        <w:t xml:space="preserve">Finalmente, para ejecutar el </w:t>
+      </w:r>
+      <w:proofErr w:type="spellStart"/>
+      <w:r>
+        <w:t>framework</w:t>
+      </w:r>
+      <w:proofErr w:type="spellEnd"/>
+      <w:r>
+        <w:t xml:space="preserve"> es necesario instanciar la subclase creada en el último paso y llamar al método </w:t>
+      </w:r>
+      <w:r>
+        <w:rPr>
+          <w:i/>
+          <w:iCs/>
+        </w:rPr>
+        <w:t>run()</w:t>
+      </w:r>
+      <w:r>
+        <w:t xml:space="preserve"> </w:t>
+      </w:r>
+      <w:r>
+        <w:t>para ejecutar el programa</w:t>
+      </w:r>
+      <w:r>
+        <w:t>.</w:t>
+      </w:r>
+      <w:bookmarkStart w:id="4" w:name="_GoBack"/>
       <w:bookmarkEnd w:id="4"/>
     </w:p>
     <w:p>
-      <w:pPr>
+      <w:r>
+        <w:t xml:space="preserve">Adicionalmente se pueden añadir </w:t>
+      </w:r>
+      <w:proofErr w:type="spellStart"/>
+      <w:r>
         <w:rPr>
           <w:i/>
           <w:iCs/>
         </w:rPr>
-      </w:pPr>
-      <w:r>
-        <w:t xml:space="preserve">Para utilizar el </w:t>
-      </w:r>
-      <w:proofErr w:type="spellStart"/>
-      <w:r>
-        <w:t>framework</w:t>
-      </w:r>
-      <w:proofErr w:type="spellEnd"/>
-      <w:r>
-        <w:t xml:space="preserve"> lo primero es extender la clase </w:t>
-      </w:r>
-      <w:proofErr w:type="spellStart"/>
+        <w:t>Operation</w:t>
+      </w:r>
       <w:r>
         <w:rPr>
           <w:i/>
           <w:iCs/>
         </w:rPr>
-        <w:t>Operation</w:t>
-      </w:r>
-      <w:proofErr w:type="spellEnd"/>
-      <w:r>
-        <w:t xml:space="preserve"> proporcionada con las distintas operaciones que el programador necesite en su aplicación.</w:t>
-      </w:r>
-      <w:r>
-        <w:t xml:space="preserve"> Las distintas</w:t>
-      </w:r>
-      <w:r>
-        <w:t xml:space="preserve"> operaciones deben definir en su interior </w:t>
-      </w:r>
-      <w:r>
-        <w:t>el nombre de los</w:t>
-      </w:r>
-      <w:r>
-        <w:t xml:space="preserve"> parámetros a solicitar al usuario. Dichos parámetros se almacenan en una lista de </w:t>
+        <w:t>Observers</w:t>
+      </w:r>
+      <w:proofErr w:type="spellEnd"/>
+      <w:r>
+        <w:t xml:space="preserve"> a las operaciones para comunic</w:t>
+      </w:r>
+      <w:r>
+        <w:t xml:space="preserve">ar su estado </w:t>
+      </w:r>
+      <w:r>
+        <w:t>al usuario</w:t>
+      </w:r>
+      <w:r>
+        <w:t>.</w:t>
+      </w:r>
+      <w:r>
+        <w:t xml:space="preserve"> Esto se consigue llamando al método </w:t>
       </w:r>
       <w:proofErr w:type="spellStart"/>
       <w:r>
@@ -1269,31 +1453,15 @@
           <w:i/>
           <w:iCs/>
         </w:rPr>
-        <w:t>Strings</w:t>
-      </w:r>
-      <w:proofErr w:type="spellEnd"/>
-      <w:r>
-        <w:t xml:space="preserve"> que se pasará al constructor de la superclase junto con el nombre de la operación</w:t>
-      </w:r>
-      <w:r>
-        <w:t>.</w:t>
-      </w:r>
-    </w:p>
-    <w:p>
-      <w:r>
-        <w:t xml:space="preserve">A continuación, se debe de implementar el método </w:t>
-      </w:r>
-      <w:proofErr w:type="spellStart"/>
+        <w:t>notifyObservers</w:t>
+      </w:r>
+      <w:proofErr w:type="spellEnd"/>
       <w:r>
         <w:rPr>
           <w:i/>
           <w:iCs/>
         </w:rPr>
-        <w:t>execute</w:t>
-      </w:r>
-      <w:proofErr w:type="spellEnd"/>
-      <w:r>
-        <w:t xml:space="preserve">, que recibe como parámetro una lista de </w:t>
+        <w:t>(</w:t>
       </w:r>
       <w:proofErr w:type="spellStart"/>
       <w:r>
@@ -1301,223 +1469,51 @@
           <w:i/>
           <w:iCs/>
         </w:rPr>
-        <w:t>Strings</w:t>
-      </w:r>
-      <w:proofErr w:type="spellEnd"/>
-      <w:r>
-        <w:t xml:space="preserve"> que contiene los parámetros solicitados al usuario. Este método debe devolver el resultado generado al aplicar la operación a los parámetros.</w:t>
-      </w:r>
-    </w:p>
-    <w:p>
-      <w:r>
-        <w:t xml:space="preserve">Tras haber definido las operaciones, </w:t>
-      </w:r>
-      <w:r>
-        <w:t>hay que</w:t>
-      </w:r>
-      <w:r>
-        <w:t xml:space="preserve"> extender</w:t>
-      </w:r>
-      <w:r>
-        <w:t xml:space="preserve"> </w:t>
-      </w:r>
-      <w:r>
-        <w:t xml:space="preserve">la clase </w:t>
-      </w:r>
-      <w:proofErr w:type="spellStart"/>
-      <w:r>
-        <w:t>Application</w:t>
-      </w:r>
-      <w:proofErr w:type="spellEnd"/>
-      <w:r>
-        <w:t xml:space="preserve"> del </w:t>
-      </w:r>
-      <w:proofErr w:type="spellStart"/>
-      <w:r>
-        <w:t>framework</w:t>
-      </w:r>
-      <w:proofErr w:type="spellEnd"/>
-      <w:r>
-        <w:t xml:space="preserve">, definiendo el método </w:t>
-      </w:r>
-      <w:proofErr w:type="spellStart"/>
-      <w:proofErr w:type="gramStart"/>
+        <w:t>String</w:t>
+      </w:r>
+      <w:proofErr w:type="spellEnd"/>
       <w:r>
         <w:rPr>
           <w:i/>
           <w:iCs/>
         </w:rPr>
-        <w:t>createOperations</w:t>
-      </w:r>
-      <w:proofErr w:type="spellEnd"/>
+        <w:t xml:space="preserve"> porcentaje)</w:t>
+      </w:r>
       <w:r>
         <w:rPr>
           <w:i/>
           <w:iCs/>
         </w:rPr>
-        <w:t>(</w:t>
-      </w:r>
-      <w:proofErr w:type="gramEnd"/>
+        <w:t>.</w:t>
+      </w:r>
       <w:r>
         <w:rPr>
           <w:i/>
           <w:iCs/>
         </w:rPr>
-        <w:t>)</w:t>
-      </w:r>
-      <w:r>
-        <w:t>.</w:t>
-      </w:r>
-      <w:r>
         <w:t xml:space="preserve"> </w:t>
       </w:r>
       <w:r>
-        <w:t>Este</w:t>
-      </w:r>
-      <w:r>
-        <w:t xml:space="preserve"> </w:t>
-      </w:r>
-      <w:r>
-        <w:t xml:space="preserve">debe </w:t>
-      </w:r>
-      <w:r>
-        <w:t>dev</w:t>
-      </w:r>
-      <w:r>
-        <w:t>olver</w:t>
-      </w:r>
-      <w:r>
-        <w:t xml:space="preserve"> </w:t>
-      </w:r>
-      <w:r>
-        <w:t xml:space="preserve">a la superclase </w:t>
-      </w:r>
-      <w:r>
-        <w:t>una lista con las operaciones implementadas para mostrárselas por pantalla al usuario y que pueda utilizarlas.</w:t>
-      </w:r>
-    </w:p>
-    <w:p>
-      <w:r>
-        <w:t xml:space="preserve">Finalmente, para ejecutar el </w:t>
-      </w:r>
-      <w:proofErr w:type="spellStart"/>
-      <w:r>
-        <w:t>framework</w:t>
-      </w:r>
-      <w:proofErr w:type="spellEnd"/>
-      <w:r>
-        <w:t xml:space="preserve"> es necesario instanciar la subclase creada en el último paso y llamar al método </w:t>
-      </w:r>
-      <w:proofErr w:type="gramStart"/>
+        <w:t xml:space="preserve">También tiene soporte para logs creando una instancia con </w:t>
+      </w:r>
+      <w:proofErr w:type="spellStart"/>
       <w:r>
         <w:rPr>
           <w:i/>
           <w:iCs/>
         </w:rPr>
-        <w:t>run(</w:t>
-      </w:r>
-      <w:proofErr w:type="gramEnd"/>
+        <w:t>Logger.getInstance</w:t>
+      </w:r>
+      <w:proofErr w:type="spellEnd"/>
       <w:r>
         <w:rPr>
           <w:i/>
           <w:iCs/>
         </w:rPr>
-        <w:t>)</w:t>
-      </w:r>
-      <w:r>
-        <w:t xml:space="preserve"> proporcionado por la interfaz </w:t>
-      </w:r>
-      <w:proofErr w:type="spellStart"/>
-      <w:r>
-        <w:rPr>
-          <w:i/>
-          <w:iCs/>
-        </w:rPr>
-        <w:t>Runnable</w:t>
-      </w:r>
-      <w:proofErr w:type="spellEnd"/>
-      <w:r>
-        <w:t xml:space="preserve"> para ejecutar el programa</w:t>
-      </w:r>
-      <w:r>
-        <w:t>.</w:t>
-      </w:r>
-    </w:p>
-    <w:p>
-      <w:r>
-        <w:t xml:space="preserve">Adicionalmente se pueden añadir </w:t>
-      </w:r>
-      <w:proofErr w:type="spellStart"/>
-      <w:r>
-        <w:rPr>
-          <w:i/>
-          <w:iCs/>
-        </w:rPr>
-        <w:t>Operation</w:t>
-      </w:r>
-      <w:r>
-        <w:rPr>
-          <w:i/>
-          <w:iCs/>
-        </w:rPr>
-        <w:t>Observers</w:t>
-      </w:r>
-      <w:proofErr w:type="spellEnd"/>
-      <w:r>
-        <w:t xml:space="preserve"> a las operaciones para comunic</w:t>
-      </w:r>
-      <w:r>
-        <w:t xml:space="preserve">ar su estado </w:t>
-      </w:r>
-      <w:r>
-        <w:t>al usuario</w:t>
-      </w:r>
-      <w:r>
-        <w:t>.</w:t>
-      </w:r>
-      <w:r>
-        <w:t xml:space="preserve"> Esto se consigue llamando al método </w:t>
-      </w:r>
-      <w:proofErr w:type="spellStart"/>
-      <w:proofErr w:type="gramStart"/>
-      <w:r>
-        <w:rPr>
-          <w:i/>
-          <w:iCs/>
-        </w:rPr>
-        <w:t>notifyObservers</w:t>
-      </w:r>
-      <w:proofErr w:type="spellEnd"/>
-      <w:r>
-        <w:rPr>
-          <w:i/>
-          <w:iCs/>
-        </w:rPr>
-        <w:t>(</w:t>
-      </w:r>
-      <w:proofErr w:type="spellStart"/>
-      <w:proofErr w:type="gramEnd"/>
-      <w:r>
-        <w:rPr>
-          <w:i/>
-          <w:iCs/>
-        </w:rPr>
-        <w:t>String</w:t>
-      </w:r>
-      <w:proofErr w:type="spellEnd"/>
-      <w:r>
-        <w:rPr>
-          <w:i/>
-          <w:iCs/>
-        </w:rPr>
-        <w:t xml:space="preserve"> porcentaje)</w:t>
-      </w:r>
-      <w:r>
-        <w:rPr>
-          <w:i/>
-          <w:iCs/>
-        </w:rPr>
-        <w:t>.</w:t>
+        <w:t>().</w:t>
+      </w:r>
+      <w:r>
+        <w:t xml:space="preserve"> Cuando la prioridad es de INFO o menos solo se muestra el log por consola, en otro caso también se escribe al fichero “log.log”.</w:t>
       </w:r>
     </w:p>
     <w:p>
@@ -2446,7 +2442,6 @@
   <w:style w:type="character" w:default="1" w:styleId="Fuentedeprrafopredeter">
     <w:name w:val="Default Paragraph Font"/>
     <w:uiPriority w:val="1"/>
-    <w:semiHidden/>
     <w:unhideWhenUsed/>
   </w:style>
   <w:style w:type="table" w:default="1" w:styleId="Tablanormal">
@@ -3442,7 +3437,7 @@
 </file>
 
 <file path=customXml/itemProps2.xml><?xml version="1.0" encoding="utf-8"?>
-<ds:datastoreItem xmlns:ds="http://schemas.openxmlformats.org/officeDocument/2006/customXml" ds:itemID="{22358D28-3FE7-4C83-A85F-3BAB3C6E5B27}">
+<ds:datastoreItem xmlns:ds="http://schemas.openxmlformats.org/officeDocument/2006/customXml" ds:itemID="{4AC863FD-4B07-4E40-96B9-5E0A37E701CB}">
   <ds:schemaRefs>
     <ds:schemaRef ds:uri="http://schemas.openxmlformats.org/officeDocument/2006/bibliography"/>
   </ds:schemaRefs>

--- a/DAGSS_4.docx
+++ b/DAGSS_4.docx
@@ -695,7 +695,15 @@
       </w:pPr>
       <w:bookmarkStart w:id="2" w:name="_Toc24028668"/>
       <w:r>
-        <w:t>Justificación patrones</w:t>
+        <w:t xml:space="preserve">Justificación </w:t>
+      </w:r>
+      <w:r>
+        <w:t xml:space="preserve">de </w:t>
+      </w:r>
+      <w:bookmarkStart w:id="3" w:name="_GoBack"/>
+      <w:bookmarkEnd w:id="3"/>
+      <w:r>
+        <w:t>patrones</w:t>
       </w:r>
       <w:bookmarkEnd w:id="2"/>
     </w:p>
@@ -1197,11 +1205,11 @@
         <w:pStyle w:val="Ttulo2"/>
         <w:spacing w:after="240"/>
       </w:pPr>
-      <w:bookmarkStart w:id="3" w:name="_Toc24028669"/>
+      <w:bookmarkStart w:id="4" w:name="_Toc24028669"/>
       <w:r>
         <w:t>Manual de uso</w:t>
       </w:r>
-      <w:bookmarkEnd w:id="3"/>
+      <w:bookmarkEnd w:id="4"/>
     </w:p>
     <w:p>
       <w:pPr>
@@ -1409,8 +1417,6 @@
       <w:r>
         <w:t>.</w:t>
       </w:r>
-      <w:bookmarkStart w:id="4" w:name="_GoBack"/>
-      <w:bookmarkEnd w:id="4"/>
     </w:p>
     <w:p>
       <w:r>
@@ -1594,7 +1600,13 @@
       <w:bookmarkStart w:id="7" w:name="_Toc24028672"/>
       <w:r>
         <w:lastRenderedPageBreak/>
-        <w:t>Justificación patrones</w:t>
+        <w:t xml:space="preserve">Justificación </w:t>
+      </w:r>
+      <w:r>
+        <w:t xml:space="preserve">de </w:t>
+      </w:r>
+      <w:r>
+        <w:t>patrones</w:t>
       </w:r>
       <w:bookmarkEnd w:id="7"/>
     </w:p>
@@ -2442,6 +2454,7 @@
   <w:style w:type="character" w:default="1" w:styleId="Fuentedeprrafopredeter">
     <w:name w:val="Default Paragraph Font"/>
     <w:uiPriority w:val="1"/>
+    <w:semiHidden/>
     <w:unhideWhenUsed/>
   </w:style>
   <w:style w:type="table" w:default="1" w:styleId="Tablanormal">
@@ -3437,7 +3450,7 @@
 </file>
 
 <file path=customXml/itemProps2.xml><?xml version="1.0" encoding="utf-8"?>
-<ds:datastoreItem xmlns:ds="http://schemas.openxmlformats.org/officeDocument/2006/customXml" ds:itemID="{4AC863FD-4B07-4E40-96B9-5E0A37E701CB}">
+<ds:datastoreItem xmlns:ds="http://schemas.openxmlformats.org/officeDocument/2006/customXml" ds:itemID="{2503F2CB-A5D8-4499-8FE7-9927E54D63AD}">
   <ds:schemaRefs>
     <ds:schemaRef ds:uri="http://schemas.openxmlformats.org/officeDocument/2006/bibliography"/>
   </ds:schemaRefs>
